--- a/A1-REPORT.docx
+++ b/A1-REPORT.docx
@@ -1,6 +1,6 @@
 
 <file path=word/document.xml><?xml version="1.0" encoding="utf-8"?>
-<w:document xmlns:mc="http://schemas.openxmlformats.org/markup-compatibility/2006" xmlns:o="urn:schemas-microsoft-com:office:office" xmlns:r="http://schemas.openxmlformats.org/officeDocument/2006/relationships" xmlns:m="http://schemas.openxmlformats.org/officeDocument/2006/math" xmlns:v="urn:schemas-microsoft-com:vml" xmlns:wp="http://schemas.openxmlformats.org/drawingml/2006/wordprocessingDrawing" xmlns:w10="urn:schemas-microsoft-com:office:word" xmlns:w="http://schemas.openxmlformats.org/wordprocessingml/2006/main" xmlns:wne="http://schemas.microsoft.com/office/word/2006/wordml" xmlns:sl="http://schemas.openxmlformats.org/schemaLibrary/2006/main" xmlns:a="http://schemas.openxmlformats.org/drawingml/2006/main" xmlns:pic="http://schemas.openxmlformats.org/drawingml/2006/picture" xmlns:c="http://schemas.openxmlformats.org/drawingml/2006/chart" xmlns:lc="http://schemas.openxmlformats.org/drawingml/2006/lockedCanvas" xmlns:dgm="http://schemas.openxmlformats.org/drawingml/2006/diagram" xmlns:wps="http://schemas.microsoft.com/office/word/2010/wordprocessingShape" xmlns:wpg="http://schemas.microsoft.com/office/word/2010/wordprocessingGroup" xmlns:w14="http://schemas.microsoft.com/office/word/2010/wordml" xmlns:w15="http://schemas.microsoft.com/office/word/2012/wordml">
+<w:document xmlns:wpc="http://schemas.microsoft.com/office/word/2010/wordprocessingCanvas" xmlns:cx="http://schemas.microsoft.com/office/drawing/2014/chartex" xmlns:cx1="http://schemas.microsoft.com/office/drawing/2015/9/8/chartex" xmlns:cx2="http://schemas.microsoft.com/office/drawing/2015/10/21/chartex" xmlns:cx3="http://schemas.microsoft.com/office/drawing/2016/5/9/chartex" xmlns:cx4="http://schemas.microsoft.com/office/drawing/2016/5/10/chartex" xmlns:cx5="http://schemas.microsoft.com/office/drawing/2016/5/11/chartex" xmlns:cx6="http://schemas.microsoft.com/office/drawing/2016/5/12/chartex" xmlns:cx7="http://schemas.microsoft.com/office/drawing/2016/5/13/chartex" xmlns:cx8="http://schemas.microsoft.com/office/drawing/2016/5/14/chartex" xmlns:mc="http://schemas.openxmlformats.org/markup-compatibility/2006" xmlns:aink="http://schemas.microsoft.com/office/drawing/2016/ink" xmlns:am3d="http://schemas.microsoft.com/office/drawing/2017/model3d" xmlns:o="urn:schemas-microsoft-com:office:office" xmlns:r="http://schemas.openxmlformats.org/officeDocument/2006/relationships" xmlns:m="http://schemas.openxmlformats.org/officeDocument/2006/math" xmlns:v="urn:schemas-microsoft-com:vml" xmlns:wp14="http://schemas.microsoft.com/office/word/2010/wordprocessingDrawing" xmlns:wp="http://schemas.openxmlformats.org/drawingml/2006/wordprocessingDrawing" xmlns:w10="urn:schemas-microsoft-com:office:word" xmlns:w="http://schemas.openxmlformats.org/wordprocessingml/2006/main" xmlns:w14="http://schemas.microsoft.com/office/word/2010/wordml" xmlns:w15="http://schemas.microsoft.com/office/word/2012/wordml" xmlns:w16cid="http://schemas.microsoft.com/office/word/2016/wordml/cid" xmlns:w16se="http://schemas.microsoft.com/office/word/2015/wordml/symex" xmlns:wpg="http://schemas.microsoft.com/office/word/2010/wordprocessingGroup" xmlns:wpi="http://schemas.microsoft.com/office/word/2010/wordprocessingInk" xmlns:wne="http://schemas.microsoft.com/office/word/2006/wordml" xmlns:wps="http://schemas.microsoft.com/office/word/2010/wordprocessingShape" mc:Ignorable="w14 w15 w16se w16cid wp14">
   <w:body>
     <w:p>
       <w:pPr>
@@ -14,9 +14,8 @@
         <w:rPr>
           <w:sz w:val="24"/>
           <w:szCs w:val="24"/>
-          <w:rtl w:val="0"/>
-        </w:rPr>
-        <w:t xml:space="preserve">A1-REPORT</w:t>
+        </w:rPr>
+        <w:t>A1-REPORT</w:t>
       </w:r>
     </w:p>
     <w:p>
@@ -31,9 +30,8 @@
         <w:rPr>
           <w:sz w:val="20"/>
           <w:szCs w:val="20"/>
-          <w:rtl w:val="0"/>
-        </w:rPr>
-        <w:t xml:space="preserve">Evyn Brouwer – 100702629</w:t>
+        </w:rPr>
+        <w:t>Evyn Brouwer – 100702629</w:t>
       </w:r>
     </w:p>
     <w:p>
@@ -48,9 +46,8 @@
         <w:rPr>
           <w:sz w:val="20"/>
           <w:szCs w:val="20"/>
-          <w:rtl w:val="0"/>
-        </w:rPr>
-        <w:t xml:space="preserve">Anthony Smiderle – 100695532</w:t>
+        </w:rPr>
+        <w:t>Anthony Smiderle – 100695532</w:t>
       </w:r>
     </w:p>
     <w:p>
@@ -65,9 +62,8 @@
         <w:rPr>
           <w:sz w:val="20"/>
           <w:szCs w:val="20"/>
-          <w:rtl w:val="0"/>
-        </w:rPr>
-        <w:t xml:space="preserve">Daniel Hong – 100623669</w:t>
+        </w:rPr>
+        <w:t>Daniel Hong – 100623669</w:t>
       </w:r>
     </w:p>
     <w:p>
@@ -84,25 +80,23 @@
           <w:sz w:val="24"/>
           <w:szCs w:val="24"/>
           <w:u w:val="single"/>
-          <w:rtl w:val="0"/>
-        </w:rPr>
-        <w:t xml:space="preserve">MATH</w:t>
-      </w:r>
-    </w:p>
-    <w:p>
-      <w:pPr>
-        <w:rPr>
-          <w:sz w:val="24"/>
-          <w:szCs w:val="24"/>
-        </w:rPr>
-      </w:pPr>
-      <w:r>
-        <w:rPr>
-          <w:sz w:val="24"/>
-          <w:szCs w:val="24"/>
-          <w:rtl w:val="0"/>
-        </w:rPr>
-        <w:t xml:space="preserve">TF2 Lighting (Unimplemented):</w:t>
+        </w:rPr>
+        <w:t>MATH</w:t>
+      </w:r>
+    </w:p>
+    <w:p>
+      <w:pPr>
+        <w:rPr>
+          <w:sz w:val="24"/>
+          <w:szCs w:val="24"/>
+        </w:rPr>
+      </w:pPr>
+      <w:r>
+        <w:rPr>
+          <w:sz w:val="24"/>
+          <w:szCs w:val="24"/>
+        </w:rPr>
+        <w:t>TF2 Lighting (Unimplemented):</w:t>
       </w:r>
     </w:p>
     <w:p>
@@ -115,25 +109,27 @@
       </w:pPr>
       <w:r>
         <w:rPr>
+          <w:noProof/>
           <w:sz w:val="24"/>
           <w:szCs w:val="24"/>
           <w:u w:val="single"/>
         </w:rPr>
         <w:drawing>
-          <wp:inline distB="114300" distT="114300" distL="114300" distR="114300">
+          <wp:inline distT="114300" distB="114300" distL="114300" distR="114300" wp14:anchorId="664C4C28" wp14:editId="18129AE3">
             <wp:extent cx="3028950" cy="676275"/>
-            <wp:effectExtent b="0" l="0" r="0" t="0"/>
+            <wp:effectExtent l="0" t="0" r="0" b="0"/>
             <wp:docPr id="28" name="image4.png"/>
-            <a:graphic>
+            <wp:cNvGraphicFramePr/>
+            <a:graphic xmlns:a="http://schemas.openxmlformats.org/drawingml/2006/main">
               <a:graphicData uri="http://schemas.openxmlformats.org/drawingml/2006/picture">
-                <pic:pic>
+                <pic:pic xmlns:pic="http://schemas.openxmlformats.org/drawingml/2006/picture">
                   <pic:nvPicPr>
                     <pic:cNvPr id="0" name="image4.png"/>
                     <pic:cNvPicPr preferRelativeResize="0"/>
                   </pic:nvPicPr>
                   <pic:blipFill>
-                    <a:blip r:embed="rId7"/>
-                    <a:srcRect b="0" l="0" r="0" t="0"/>
+                    <a:blip r:embed="rId5"/>
+                    <a:srcRect/>
                     <a:stretch>
                       <a:fillRect/>
                     </a:stretch>
@@ -143,7 +139,9 @@
                       <a:off x="0" y="0"/>
                       <a:ext cx="3028950" cy="676275"/>
                     </a:xfrm>
-                    <a:prstGeom prst="rect"/>
+                    <a:prstGeom prst="rect">
+                      <a:avLst/>
+                    </a:prstGeom>
                     <a:ln/>
                   </pic:spPr>
                 </pic:pic>
@@ -152,41 +150,33 @@
           </wp:inline>
         </w:drawing>
       </w:r>
-      <w:r>
-        <w:rPr>
-          <w:rtl w:val="0"/>
-        </w:rPr>
-      </w:r>
-    </w:p>
-    <w:p>
-      <w:pPr>
-        <w:rPr>
-          <w:sz w:val="24"/>
-          <w:szCs w:val="24"/>
-        </w:rPr>
-      </w:pPr>
-      <w:r>
-        <w:rPr>
-          <w:sz w:val="24"/>
-          <w:szCs w:val="24"/>
-          <w:rtl w:val="0"/>
-        </w:rPr>
-        <w:t xml:space="preserve">k</w:t>
+    </w:p>
+    <w:p>
+      <w:pPr>
+        <w:rPr>
+          <w:sz w:val="24"/>
+          <w:szCs w:val="24"/>
+        </w:rPr>
+      </w:pPr>
+      <w:r>
+        <w:rPr>
+          <w:sz w:val="24"/>
+          <w:szCs w:val="24"/>
+        </w:rPr>
+        <w:t>k</w:t>
       </w:r>
       <w:r>
         <w:rPr>
           <w:sz w:val="24"/>
           <w:szCs w:val="24"/>
           <w:vertAlign w:val="subscript"/>
-          <w:rtl w:val="0"/>
-        </w:rPr>
-        <w:t xml:space="preserve">d</w:t>
-      </w:r>
-      <w:r>
-        <w:rPr>
-          <w:sz w:val="24"/>
-          <w:szCs w:val="24"/>
-          <w:rtl w:val="0"/>
+        </w:rPr>
+        <w:t>d</w:t>
+      </w:r>
+      <w:r>
+        <w:rPr>
+          <w:sz w:val="24"/>
+          <w:szCs w:val="24"/>
         </w:rPr>
         <w:t xml:space="preserve"> = albedo of the object sampled from the texture map</w:t>
       </w:r>
@@ -202,49 +192,44 @@
         <w:rPr>
           <w:sz w:val="24"/>
           <w:szCs w:val="24"/>
-          <w:rtl w:val="0"/>
-        </w:rPr>
-        <w:t xml:space="preserve">a(n) = directional ambient lighting on the object as a function of the per pixel normal n</w:t>
-      </w:r>
-    </w:p>
-    <w:p>
-      <w:pPr>
-        <w:rPr>
-          <w:sz w:val="24"/>
-          <w:szCs w:val="24"/>
-        </w:rPr>
-      </w:pPr>
-      <w:r>
-        <w:rPr>
-          <w:sz w:val="24"/>
-          <w:szCs w:val="24"/>
-          <w:rtl w:val="0"/>
-        </w:rPr>
-        <w:t xml:space="preserve">∑</w:t>
+        </w:rPr>
+        <w:t>a(n) = directional ambient lighting on the object as a function of the per pixel normal n</w:t>
+      </w:r>
+    </w:p>
+    <w:p>
+      <w:pPr>
+        <w:rPr>
+          <w:sz w:val="24"/>
+          <w:szCs w:val="24"/>
+        </w:rPr>
+      </w:pPr>
+      <w:r>
+        <w:rPr>
+          <w:sz w:val="24"/>
+          <w:szCs w:val="24"/>
+        </w:rPr>
+        <w:t>∑</w:t>
       </w:r>
       <w:r>
         <w:rPr>
           <w:sz w:val="24"/>
           <w:szCs w:val="24"/>
           <w:vertAlign w:val="superscript"/>
-          <w:rtl w:val="0"/>
-        </w:rPr>
-        <w:t xml:space="preserve">L</w:t>
+        </w:rPr>
+        <w:t>L</w:t>
       </w:r>
       <w:r>
         <w:rPr>
           <w:sz w:val="24"/>
           <w:szCs w:val="24"/>
           <w:vertAlign w:val="subscript"/>
-          <w:rtl w:val="0"/>
-        </w:rPr>
-        <w:t xml:space="preserve">i=1</w:t>
-      </w:r>
-      <w:r>
-        <w:rPr>
-          <w:sz w:val="24"/>
-          <w:szCs w:val="24"/>
-          <w:rtl w:val="0"/>
+        </w:rPr>
+        <w:t>i=1</w:t>
+      </w:r>
+      <w:r>
+        <w:rPr>
+          <w:sz w:val="24"/>
+          <w:szCs w:val="24"/>
         </w:rPr>
         <w:t xml:space="preserve"> = the summation of the following function for L = number of lights and i = light index</w:t>
       </w:r>
@@ -260,24 +245,21 @@
         <w:rPr>
           <w:sz w:val="24"/>
           <w:szCs w:val="24"/>
-          <w:rtl w:val="0"/>
-        </w:rPr>
-        <w:t xml:space="preserve">c</w:t>
+        </w:rPr>
+        <w:t>c</w:t>
       </w:r>
       <w:r>
         <w:rPr>
           <w:sz w:val="24"/>
           <w:szCs w:val="24"/>
           <w:vertAlign w:val="subscript"/>
-          <w:rtl w:val="0"/>
-        </w:rPr>
-        <w:t xml:space="preserve">i</w:t>
-      </w:r>
-      <w:r>
-        <w:rPr>
-          <w:sz w:val="24"/>
-          <w:szCs w:val="24"/>
-          <w:rtl w:val="0"/>
+        </w:rPr>
+        <w:t>i</w:t>
+      </w:r>
+      <w:r>
+        <w:rPr>
+          <w:sz w:val="24"/>
+          <w:szCs w:val="24"/>
         </w:rPr>
         <w:t xml:space="preserve"> = color of the light i</w:t>
       </w:r>
@@ -293,30 +275,38 @@
         <w:rPr>
           <w:sz w:val="24"/>
           <w:szCs w:val="24"/>
-          <w:rtl w:val="0"/>
-        </w:rPr>
-        <w:t xml:space="preserve">w = wrapping function that applies a 1D LUT and multiplies the color output by 2 before clamping to 0-1 range</w:t>
-      </w:r>
-      <w:r>
-        <w:rPr>
+        </w:rPr>
+        <w:t>w = wrapping function that applies a 1D LUT and</w:t>
+      </w:r>
+      <w:r>
+        <w:rPr>
+          <w:sz w:val="24"/>
+          <w:szCs w:val="24"/>
+        </w:rPr>
+        <w:t xml:space="preserve"> multiplies the color output by 2 before clamping to 0-1 range</w:t>
+      </w:r>
+      <w:r>
+        <w:rPr>
+          <w:noProof/>
           <w:sz w:val="24"/>
           <w:szCs w:val="24"/>
         </w:rPr>
         <w:drawing>
-          <wp:inline distB="114300" distT="114300" distL="114300" distR="114300">
+          <wp:inline distT="114300" distB="114300" distL="114300" distR="114300" wp14:anchorId="1CCCAFB6" wp14:editId="737DAA43">
             <wp:extent cx="4933950" cy="504825"/>
-            <wp:effectExtent b="0" l="0" r="0" t="0"/>
+            <wp:effectExtent l="0" t="0" r="0" b="0"/>
             <wp:docPr id="23" name="image15.png"/>
-            <a:graphic>
+            <wp:cNvGraphicFramePr/>
+            <a:graphic xmlns:a="http://schemas.openxmlformats.org/drawingml/2006/main">
               <a:graphicData uri="http://schemas.openxmlformats.org/drawingml/2006/picture">
-                <pic:pic>
+                <pic:pic xmlns:pic="http://schemas.openxmlformats.org/drawingml/2006/picture">
                   <pic:nvPicPr>
                     <pic:cNvPr id="0" name="image15.png"/>
                     <pic:cNvPicPr preferRelativeResize="0"/>
                   </pic:nvPicPr>
                   <pic:blipFill>
-                    <a:blip r:embed="rId8"/>
-                    <a:srcRect b="0" l="0" r="0" t="0"/>
+                    <a:blip r:embed="rId6"/>
+                    <a:srcRect/>
                     <a:stretch>
                       <a:fillRect/>
                     </a:stretch>
@@ -326,7 +316,9 @@
                       <a:off x="0" y="0"/>
                       <a:ext cx="4933950" cy="504825"/>
                     </a:xfrm>
-                    <a:prstGeom prst="rect"/>
+                    <a:prstGeom prst="rect">
+                      <a:avLst/>
+                    </a:prstGeom>
                     <a:ln/>
                   </pic:spPr>
                 </pic:pic>
@@ -335,41 +327,33 @@
           </wp:inline>
         </w:drawing>
       </w:r>
-      <w:r>
-        <w:rPr>
-          <w:rtl w:val="0"/>
-        </w:rPr>
-      </w:r>
-    </w:p>
-    <w:p>
-      <w:pPr>
-        <w:rPr>
-          <w:sz w:val="24"/>
-          <w:szCs w:val="24"/>
-        </w:rPr>
-      </w:pPr>
-      <w:r>
-        <w:rPr>
-          <w:sz w:val="24"/>
-          <w:szCs w:val="24"/>
-          <w:rtl w:val="0"/>
-        </w:rPr>
-        <w:t xml:space="preserve">n dot l</w:t>
+    </w:p>
+    <w:p>
+      <w:pPr>
+        <w:rPr>
+          <w:sz w:val="24"/>
+          <w:szCs w:val="24"/>
+        </w:rPr>
+      </w:pPr>
+      <w:r>
+        <w:rPr>
+          <w:sz w:val="24"/>
+          <w:szCs w:val="24"/>
+        </w:rPr>
+        <w:t>n dot l</w:t>
       </w:r>
       <w:r>
         <w:rPr>
           <w:sz w:val="24"/>
           <w:szCs w:val="24"/>
           <w:vertAlign w:val="subscript"/>
-          <w:rtl w:val="0"/>
-        </w:rPr>
-        <w:t xml:space="preserve">i</w:t>
-      </w:r>
-      <w:r>
-        <w:rPr>
-          <w:sz w:val="24"/>
-          <w:szCs w:val="24"/>
-          <w:rtl w:val="0"/>
+        </w:rPr>
+        <w:t>i</w:t>
+      </w:r>
+      <w:r>
+        <w:rPr>
+          <w:sz w:val="24"/>
+          <w:szCs w:val="24"/>
         </w:rPr>
         <w:t xml:space="preserve"> = Lambert term found through (N dot L) based on the following diagram:</w:t>
       </w:r>
@@ -385,30 +369,31 @@
         <w:rPr>
           <w:sz w:val="24"/>
           <w:szCs w:val="24"/>
-          <w:rtl w:val="0"/>
         </w:rPr>
         <w:t xml:space="preserve"> </w:t>
       </w:r>
       <w:r>
         <w:rPr>
+          <w:noProof/>
           <w:sz w:val="24"/>
           <w:szCs w:val="24"/>
         </w:rPr>
         <w:drawing>
-          <wp:inline distB="114300" distT="114300" distL="114300" distR="114300">
+          <wp:inline distT="114300" distB="114300" distL="114300" distR="114300" wp14:anchorId="36F9C1AE" wp14:editId="2687F512">
             <wp:extent cx="2392698" cy="1309688"/>
-            <wp:effectExtent b="0" l="0" r="0" t="0"/>
+            <wp:effectExtent l="0" t="0" r="0" b="0"/>
             <wp:docPr id="13" name="image9.png"/>
-            <a:graphic>
+            <wp:cNvGraphicFramePr/>
+            <a:graphic xmlns:a="http://schemas.openxmlformats.org/drawingml/2006/main">
               <a:graphicData uri="http://schemas.openxmlformats.org/drawingml/2006/picture">
-                <pic:pic>
+                <pic:pic xmlns:pic="http://schemas.openxmlformats.org/drawingml/2006/picture">
                   <pic:nvPicPr>
                     <pic:cNvPr id="0" name="image9.png"/>
                     <pic:cNvPicPr preferRelativeResize="0"/>
                   </pic:nvPicPr>
                   <pic:blipFill>
-                    <a:blip r:embed="rId9"/>
-                    <a:srcRect b="0" l="0" r="0" t="0"/>
+                    <a:blip r:embed="rId7"/>
+                    <a:srcRect/>
                     <a:stretch>
                       <a:fillRect/>
                     </a:stretch>
@@ -418,7 +403,9 @@
                       <a:off x="0" y="0"/>
                       <a:ext cx="2392698" cy="1309688"/>
                     </a:xfrm>
-                    <a:prstGeom prst="rect"/>
+                    <a:prstGeom prst="rect">
+                      <a:avLst/>
+                    </a:prstGeom>
                     <a:ln/>
                   </pic:spPr>
                 </pic:pic>
@@ -427,26 +414,20 @@
           </wp:inline>
         </w:drawing>
       </w:r>
-      <w:r>
-        <w:rPr>
-          <w:rtl w:val="0"/>
-        </w:rPr>
-      </w:r>
-    </w:p>
-    <w:p>
-      <w:pPr>
-        <w:rPr>
-          <w:sz w:val="24"/>
-          <w:szCs w:val="24"/>
-        </w:rPr>
-      </w:pPr>
-      <w:r>
-        <w:rPr>
-          <w:sz w:val="24"/>
-          <w:szCs w:val="24"/>
-          <w:rtl w:val="0"/>
-        </w:rPr>
-        <w:t xml:space="preserve">a, b, y = scale, bias, and exponentiation which are set to  0.5, 0.5, 1 for the purpose of TF2 lighting</w:t>
+    </w:p>
+    <w:p>
+      <w:pPr>
+        <w:rPr>
+          <w:sz w:val="24"/>
+          <w:szCs w:val="24"/>
+        </w:rPr>
+      </w:pPr>
+      <w:r>
+        <w:rPr>
+          <w:sz w:val="24"/>
+          <w:szCs w:val="24"/>
+        </w:rPr>
+        <w:t>a, b, y = scale, bias, and exponentiation which are set to  0.5, 0.5, 1 for the purpose of TF2 lighting</w:t>
       </w:r>
     </w:p>
     <w:p>
@@ -463,9 +444,16 @@
           <w:sz w:val="24"/>
           <w:szCs w:val="24"/>
           <w:u w:val="single"/>
-          <w:rtl w:val="0"/>
-        </w:rPr>
-        <w:t xml:space="preserve">ALGORITHM</w:t>
+        </w:rPr>
+        <w:t>ALGOR</w:t>
+      </w:r>
+      <w:r>
+        <w:rPr>
+          <w:sz w:val="24"/>
+          <w:szCs w:val="24"/>
+          <w:u w:val="single"/>
+        </w:rPr>
+        <w:t>ITHM</w:t>
       </w:r>
     </w:p>
     <w:p>
@@ -477,11 +465,6 @@
           <w:u w:val="single"/>
         </w:rPr>
       </w:pPr>
-      <w:r>
-        <w:rPr>
-          <w:rtl w:val="0"/>
-        </w:rPr>
-      </w:r>
     </w:p>
     <w:p>
       <w:pPr>
@@ -497,25 +480,23 @@
           <w:sz w:val="24"/>
           <w:szCs w:val="24"/>
           <w:u w:val="single"/>
-          <w:rtl w:val="0"/>
-        </w:rPr>
-        <w:t xml:space="preserve">CODE</w:t>
-      </w:r>
-    </w:p>
-    <w:p>
-      <w:pPr>
-        <w:rPr>
-          <w:sz w:val="24"/>
-          <w:szCs w:val="24"/>
-        </w:rPr>
-      </w:pPr>
-      <w:r>
-        <w:rPr>
-          <w:sz w:val="24"/>
-          <w:szCs w:val="24"/>
-          <w:rtl w:val="0"/>
-        </w:rPr>
-        <w:t xml:space="preserve">Vertex</w:t>
+        </w:rPr>
+        <w:t>CODE</w:t>
+      </w:r>
+    </w:p>
+    <w:p>
+      <w:pPr>
+        <w:rPr>
+          <w:sz w:val="24"/>
+          <w:szCs w:val="24"/>
+        </w:rPr>
+      </w:pPr>
+      <w:r>
+        <w:rPr>
+          <w:sz w:val="24"/>
+          <w:szCs w:val="24"/>
+        </w:rPr>
+        <w:t>Vertex</w:t>
       </w:r>
     </w:p>
     <w:p>
@@ -527,22 +508,26 @@
         </w:rPr>
       </w:pPr>
       <w:r>
-        <w:rPr/>
+        <w:rPr>
+          <w:noProof/>
+        </w:rPr>
+        <w:lastRenderedPageBreak/>
         <w:drawing>
-          <wp:inline distB="0" distT="0" distL="0" distR="0">
+          <wp:inline distT="0" distB="0" distL="0" distR="0" wp14:anchorId="48D18A9B" wp14:editId="29BF38B2">
             <wp:extent cx="2524744" cy="2823592"/>
-            <wp:effectExtent b="0" l="0" r="0" t="0"/>
+            <wp:effectExtent l="0" t="0" r="0" b="0"/>
             <wp:docPr id="15" name="image17.png"/>
-            <a:graphic>
+            <wp:cNvGraphicFramePr/>
+            <a:graphic xmlns:a="http://schemas.openxmlformats.org/drawingml/2006/main">
               <a:graphicData uri="http://schemas.openxmlformats.org/drawingml/2006/picture">
-                <pic:pic>
+                <pic:pic xmlns:pic="http://schemas.openxmlformats.org/drawingml/2006/picture">
                   <pic:nvPicPr>
                     <pic:cNvPr id="0" name="image17.png"/>
                     <pic:cNvPicPr preferRelativeResize="0"/>
                   </pic:nvPicPr>
                   <pic:blipFill>
-                    <a:blip r:embed="rId10"/>
-                    <a:srcRect b="0" l="0" r="0" t="0"/>
+                    <a:blip r:embed="rId8"/>
+                    <a:srcRect/>
                     <a:stretch>
                       <a:fillRect/>
                     </a:stretch>
@@ -552,7 +537,9 @@
                       <a:off x="0" y="0"/>
                       <a:ext cx="2524744" cy="2823592"/>
                     </a:xfrm>
-                    <a:prstGeom prst="rect"/>
+                    <a:prstGeom prst="rect">
+                      <a:avLst/>
+                    </a:prstGeom>
                     <a:ln/>
                   </pic:spPr>
                 </pic:pic>
@@ -561,11 +548,6 @@
           </wp:inline>
         </w:drawing>
       </w:r>
-      <w:r>
-        <w:rPr>
-          <w:rtl w:val="0"/>
-        </w:rPr>
-      </w:r>
     </w:p>
     <w:p>
       <w:pPr>
@@ -575,16 +557,15 @@
           <w:u w:val="single"/>
         </w:rPr>
       </w:pPr>
-      <w:bookmarkStart w:colFirst="0" w:colLast="0" w:name="_heading=h.gjdgxs" w:id="0"/>
+      <w:bookmarkStart w:id="0" w:name="_heading=h.gjdgxs" w:colFirst="0" w:colLast="0"/>
       <w:bookmarkEnd w:id="0"/>
       <w:r>
         <w:rPr>
           <w:sz w:val="24"/>
           <w:szCs w:val="24"/>
           <w:u w:val="single"/>
-          <w:rtl w:val="0"/>
-        </w:rPr>
-        <w:t xml:space="preserve">Fragment</w:t>
+        </w:rPr>
+        <w:t>Fragment</w:t>
       </w:r>
     </w:p>
     <w:p>
@@ -596,22 +577,25 @@
         </w:rPr>
       </w:pPr>
       <w:r>
-        <w:rPr/>
+        <w:rPr>
+          <w:noProof/>
+        </w:rPr>
         <w:drawing>
-          <wp:inline distB="0" distT="0" distL="0" distR="0">
+          <wp:inline distT="0" distB="0" distL="0" distR="0" wp14:anchorId="27EEDD15" wp14:editId="11A42EFF">
             <wp:extent cx="1961556" cy="3006236"/>
-            <wp:effectExtent b="0" l="0" r="0" t="0"/>
+            <wp:effectExtent l="0" t="0" r="0" b="0"/>
             <wp:docPr id="18" name="image10.png"/>
-            <a:graphic>
+            <wp:cNvGraphicFramePr/>
+            <a:graphic xmlns:a="http://schemas.openxmlformats.org/drawingml/2006/main">
               <a:graphicData uri="http://schemas.openxmlformats.org/drawingml/2006/picture">
-                <pic:pic>
+                <pic:pic xmlns:pic="http://schemas.openxmlformats.org/drawingml/2006/picture">
                   <pic:nvPicPr>
                     <pic:cNvPr id="0" name="image10.png"/>
                     <pic:cNvPicPr preferRelativeResize="0"/>
                   </pic:nvPicPr>
                   <pic:blipFill>
-                    <a:blip r:embed="rId11"/>
-                    <a:srcRect b="0" l="0" r="0" t="0"/>
+                    <a:blip r:embed="rId9"/>
+                    <a:srcRect/>
                     <a:stretch>
                       <a:fillRect/>
                     </a:stretch>
@@ -621,7 +605,9 @@
                       <a:off x="0" y="0"/>
                       <a:ext cx="1961556" cy="3006236"/>
                     </a:xfrm>
-                    <a:prstGeom prst="rect"/>
+                    <a:prstGeom prst="rect">
+                      <a:avLst/>
+                    </a:prstGeom>
                     <a:ln/>
                   </pic:spPr>
                 </pic:pic>
@@ -631,22 +617,25 @@
         </w:drawing>
       </w:r>
       <w:r>
-        <w:rPr/>
+        <w:rPr>
+          <w:noProof/>
+        </w:rPr>
         <w:drawing>
-          <wp:inline distB="0" distT="0" distL="0" distR="0">
+          <wp:inline distT="0" distB="0" distL="0" distR="0" wp14:anchorId="62ABA13C" wp14:editId="6D556844">
             <wp:extent cx="3264049" cy="2662501"/>
-            <wp:effectExtent b="0" l="0" r="0" t="0"/>
+            <wp:effectExtent l="0" t="0" r="0" b="0"/>
             <wp:docPr id="17" name="image12.png"/>
-            <a:graphic>
+            <wp:cNvGraphicFramePr/>
+            <a:graphic xmlns:a="http://schemas.openxmlformats.org/drawingml/2006/main">
               <a:graphicData uri="http://schemas.openxmlformats.org/drawingml/2006/picture">
-                <pic:pic>
+                <pic:pic xmlns:pic="http://schemas.openxmlformats.org/drawingml/2006/picture">
                   <pic:nvPicPr>
                     <pic:cNvPr id="0" name="image12.png"/>
                     <pic:cNvPicPr preferRelativeResize="0"/>
                   </pic:nvPicPr>
                   <pic:blipFill>
-                    <a:blip r:embed="rId12"/>
-                    <a:srcRect b="0" l="0" r="0" t="0"/>
+                    <a:blip r:embed="rId10"/>
+                    <a:srcRect/>
                     <a:stretch>
                       <a:fillRect/>
                     </a:stretch>
@@ -656,7 +645,9 @@
                       <a:off x="0" y="0"/>
                       <a:ext cx="3264049" cy="2662501"/>
                     </a:xfrm>
-                    <a:prstGeom prst="rect"/>
+                    <a:prstGeom prst="rect">
+                      <a:avLst/>
+                    </a:prstGeom>
                     <a:ln/>
                   </pic:spPr>
                 </pic:pic>
@@ -665,11 +656,6 @@
           </wp:inline>
         </w:drawing>
       </w:r>
-      <w:r>
-        <w:rPr>
-          <w:rtl w:val="0"/>
-        </w:rPr>
-      </w:r>
     </w:p>
     <w:p>
       <w:pPr>
@@ -680,22 +666,26 @@
         </w:rPr>
       </w:pPr>
       <w:r>
-        <w:rPr/>
+        <w:rPr>
+          <w:noProof/>
+        </w:rPr>
+        <w:lastRenderedPageBreak/>
         <w:drawing>
-          <wp:inline distB="0" distT="0" distL="0" distR="0">
+          <wp:inline distT="0" distB="0" distL="0" distR="0" wp14:anchorId="008DE102" wp14:editId="5DFDB735">
             <wp:extent cx="3815352" cy="2360544"/>
-            <wp:effectExtent b="0" l="0" r="0" t="0"/>
+            <wp:effectExtent l="0" t="0" r="0" b="0"/>
             <wp:docPr id="20" name="image1.png"/>
-            <a:graphic>
+            <wp:cNvGraphicFramePr/>
+            <a:graphic xmlns:a="http://schemas.openxmlformats.org/drawingml/2006/main">
               <a:graphicData uri="http://schemas.openxmlformats.org/drawingml/2006/picture">
-                <pic:pic>
+                <pic:pic xmlns:pic="http://schemas.openxmlformats.org/drawingml/2006/picture">
                   <pic:nvPicPr>
                     <pic:cNvPr id="0" name="image1.png"/>
                     <pic:cNvPicPr preferRelativeResize="0"/>
                   </pic:nvPicPr>
                   <pic:blipFill>
-                    <a:blip r:embed="rId13"/>
-                    <a:srcRect b="0" l="0" r="0" t="0"/>
+                    <a:blip r:embed="rId11"/>
+                    <a:srcRect/>
                     <a:stretch>
                       <a:fillRect/>
                     </a:stretch>
@@ -705,7 +695,9 @@
                       <a:off x="0" y="0"/>
                       <a:ext cx="3815352" cy="2360544"/>
                     </a:xfrm>
-                    <a:prstGeom prst="rect"/>
+                    <a:prstGeom prst="rect">
+                      <a:avLst/>
+                    </a:prstGeom>
                     <a:ln/>
                   </pic:spPr>
                 </pic:pic>
@@ -714,11 +706,6 @@
           </wp:inline>
         </w:drawing>
       </w:r>
-      <w:r>
-        <w:rPr>
-          <w:rtl w:val="0"/>
-        </w:rPr>
-      </w:r>
     </w:p>
     <w:p>
       <w:pPr>
@@ -729,22 +716,25 @@
         </w:rPr>
       </w:pPr>
       <w:r>
-        <w:rPr/>
+        <w:rPr>
+          <w:noProof/>
+        </w:rPr>
         <w:drawing>
-          <wp:inline distB="0" distT="0" distL="0" distR="0">
+          <wp:inline distT="0" distB="0" distL="0" distR="0" wp14:anchorId="696A4FE8" wp14:editId="2E8872EA">
             <wp:extent cx="4474429" cy="1395391"/>
-            <wp:effectExtent b="0" l="0" r="0" t="0"/>
+            <wp:effectExtent l="0" t="0" r="0" b="0"/>
             <wp:docPr id="19" name="image13.png"/>
-            <a:graphic>
+            <wp:cNvGraphicFramePr/>
+            <a:graphic xmlns:a="http://schemas.openxmlformats.org/drawingml/2006/main">
               <a:graphicData uri="http://schemas.openxmlformats.org/drawingml/2006/picture">
-                <pic:pic>
+                <pic:pic xmlns:pic="http://schemas.openxmlformats.org/drawingml/2006/picture">
                   <pic:nvPicPr>
                     <pic:cNvPr id="0" name="image13.png"/>
                     <pic:cNvPicPr preferRelativeResize="0"/>
                   </pic:nvPicPr>
                   <pic:blipFill>
-                    <a:blip r:embed="rId14"/>
-                    <a:srcRect b="0" l="0" r="0" t="0"/>
+                    <a:blip r:embed="rId12"/>
+                    <a:srcRect/>
                     <a:stretch>
                       <a:fillRect/>
                     </a:stretch>
@@ -754,7 +744,9 @@
                       <a:off x="0" y="0"/>
                       <a:ext cx="4474429" cy="1395391"/>
                     </a:xfrm>
-                    <a:prstGeom prst="rect"/>
+                    <a:prstGeom prst="rect">
+                      <a:avLst/>
+                    </a:prstGeom>
                     <a:ln/>
                   </pic:spPr>
                 </pic:pic>
@@ -763,11 +755,6 @@
           </wp:inline>
         </w:drawing>
       </w:r>
-      <w:r>
-        <w:rPr>
-          <w:rtl w:val="0"/>
-        </w:rPr>
-      </w:r>
     </w:p>
     <w:p>
       <w:pPr>
@@ -777,11 +764,6 @@
           <w:u w:val="single"/>
         </w:rPr>
       </w:pPr>
-      <w:r>
-        <w:rPr>
-          <w:rtl w:val="0"/>
-        </w:rPr>
-      </w:r>
     </w:p>
     <w:p>
       <w:pPr>
@@ -791,11 +773,6 @@
           <w:u w:val="single"/>
         </w:rPr>
       </w:pPr>
-      <w:r>
-        <w:rPr>
-          <w:rtl w:val="0"/>
-        </w:rPr>
-      </w:r>
     </w:p>
     <w:p>
       <w:pPr>
@@ -805,11 +782,6 @@
           <w:u w:val="single"/>
         </w:rPr>
       </w:pPr>
-      <w:r>
-        <w:rPr>
-          <w:rtl w:val="0"/>
-        </w:rPr>
-      </w:r>
     </w:p>
     <w:p>
       <w:pPr>
@@ -825,35 +797,44 @@
           <w:sz w:val="24"/>
           <w:szCs w:val="24"/>
           <w:u w:val="single"/>
-          <w:rtl w:val="0"/>
-        </w:rPr>
-        <w:t xml:space="preserve">Screenshots of Modes</w:t>
-      </w:r>
-    </w:p>
-    <w:p>
-      <w:pPr>
-        <w:rPr>
-          <w:sz w:val="24"/>
-          <w:szCs w:val="24"/>
-        </w:rPr>
-      </w:pPr>
-      <w:r>
-        <w:rPr/>
+        </w:rPr>
+        <w:t>Screenshots of Modes</w:t>
+      </w:r>
+    </w:p>
+    <w:p>
+      <w:pPr>
+        <w:rPr>
+          <w:sz w:val="24"/>
+          <w:szCs w:val="24"/>
+        </w:rPr>
+      </w:pPr>
+      <w:r>
+        <w:rPr>
+          <w:noProof/>
+        </w:rPr>
         <w:drawing>
-          <wp:inline distB="0" distT="0" distL="0" distR="0">
-            <wp:extent cx="2380872" cy="1409700"/>
-            <wp:effectExtent b="0" l="0" r="0" t="0"/>
-            <wp:docPr id="24" name="image16.png"/>
-            <a:graphic>
+          <wp:inline distT="0" distB="0" distL="0" distR="0" wp14:anchorId="6A272CFE" wp14:editId="7BF5ED87">
+            <wp:extent cx="2271205" cy="1338943"/>
+            <wp:effectExtent l="0" t="0" r="0" b="0"/>
+            <wp:docPr id="1" name="Picture 1"/>
+            <wp:cNvGraphicFramePr>
+              <a:graphicFrameLocks xmlns:a="http://schemas.openxmlformats.org/drawingml/2006/main" noChangeAspect="1"/>
+            </wp:cNvGraphicFramePr>
+            <a:graphic xmlns:a="http://schemas.openxmlformats.org/drawingml/2006/main">
               <a:graphicData uri="http://schemas.openxmlformats.org/drawingml/2006/picture">
-                <pic:pic>
+                <pic:pic xmlns:pic="http://schemas.openxmlformats.org/drawingml/2006/picture">
                   <pic:nvPicPr>
-                    <pic:cNvPr id="0" name="image16.png"/>
-                    <pic:cNvPicPr preferRelativeResize="0"/>
+                    <pic:cNvPr id="1" name=""/>
+                    <pic:cNvPicPr/>
                   </pic:nvPicPr>
                   <pic:blipFill>
-                    <a:blip r:embed="rId15"/>
-                    <a:srcRect b="0" l="0" r="0" t="0"/>
+                    <a:blip r:embed="rId13" cstate="print">
+                      <a:extLst>
+                        <a:ext uri="{28A0092B-C50C-407E-A947-70E740481C1C}">
+                          <a14:useLocalDpi xmlns:a14="http://schemas.microsoft.com/office/drawing/2010/main" val="0"/>
+                        </a:ext>
+                      </a:extLst>
+                    </a:blip>
                     <a:stretch>
                       <a:fillRect/>
                     </a:stretch>
@@ -861,10 +842,11 @@
                   <pic:spPr>
                     <a:xfrm>
                       <a:off x="0" y="0"/>
-                      <a:ext cx="2380872" cy="1409700"/>
+                      <a:ext cx="2271205" cy="1338943"/>
                     </a:xfrm>
-                    <a:prstGeom prst="rect"/>
-                    <a:ln/>
+                    <a:prstGeom prst="rect">
+                      <a:avLst/>
+                    </a:prstGeom>
                   </pic:spPr>
                 </pic:pic>
               </a:graphicData>
@@ -876,27 +858,36 @@
         <w:rPr>
           <w:sz w:val="24"/>
           <w:szCs w:val="24"/>
-          <w:rtl w:val="0"/>
-        </w:rPr>
-        <w:t xml:space="preserve">                 </w:t>
-      </w:r>
-      <w:r>
-        <w:rPr/>
+        </w:rPr>
+        <w:t xml:space="preserve">                               </w:t>
+      </w:r>
+      <w:r>
+        <w:rPr>
+          <w:noProof/>
+        </w:rPr>
         <w:drawing>
-          <wp:inline distB="0" distT="0" distL="0" distR="0">
-            <wp:extent cx="2354407" cy="1402080"/>
-            <wp:effectExtent b="0" l="0" r="0" t="0"/>
-            <wp:docPr id="21" name="image7.png"/>
-            <a:graphic>
+          <wp:inline distT="0" distB="0" distL="0" distR="0" wp14:anchorId="6D445E60" wp14:editId="30E1812D">
+            <wp:extent cx="2264229" cy="1342518"/>
+            <wp:effectExtent l="0" t="0" r="3175" b="0"/>
+            <wp:docPr id="2" name="Picture 2"/>
+            <wp:cNvGraphicFramePr>
+              <a:graphicFrameLocks xmlns:a="http://schemas.openxmlformats.org/drawingml/2006/main" noChangeAspect="1"/>
+            </wp:cNvGraphicFramePr>
+            <a:graphic xmlns:a="http://schemas.openxmlformats.org/drawingml/2006/main">
               <a:graphicData uri="http://schemas.openxmlformats.org/drawingml/2006/picture">
-                <pic:pic>
+                <pic:pic xmlns:pic="http://schemas.openxmlformats.org/drawingml/2006/picture">
                   <pic:nvPicPr>
-                    <pic:cNvPr id="0" name="image7.png"/>
-                    <pic:cNvPicPr preferRelativeResize="0"/>
+                    <pic:cNvPr id="1" name=""/>
+                    <pic:cNvPicPr/>
                   </pic:nvPicPr>
                   <pic:blipFill>
-                    <a:blip r:embed="rId16"/>
-                    <a:srcRect b="0" l="0" r="0" t="0"/>
+                    <a:blip r:embed="rId14" cstate="print">
+                      <a:extLst>
+                        <a:ext uri="{28A0092B-C50C-407E-A947-70E740481C1C}">
+                          <a14:useLocalDpi xmlns:a14="http://schemas.microsoft.com/office/drawing/2010/main" val="0"/>
+                        </a:ext>
+                      </a:extLst>
+                    </a:blip>
                     <a:stretch>
                       <a:fillRect/>
                     </a:stretch>
@@ -904,10 +895,11 @@
                   <pic:spPr>
                     <a:xfrm>
                       <a:off x="0" y="0"/>
-                      <a:ext cx="2354407" cy="1402080"/>
+                      <a:ext cx="2273243" cy="1347863"/>
                     </a:xfrm>
-                    <a:prstGeom prst="rect"/>
-                    <a:ln/>
+                    <a:prstGeom prst="rect">
+                      <a:avLst/>
+                    </a:prstGeom>
                   </pic:spPr>
                 </pic:pic>
               </a:graphicData>
@@ -915,52 +907,108 @@
           </wp:inline>
         </w:drawing>
       </w:r>
-      <w:r>
-        <w:rPr>
-          <w:rtl w:val="0"/>
-        </w:rPr>
-      </w:r>
-    </w:p>
-    <w:p>
-      <w:pPr>
-        <w:rPr>
-          <w:sz w:val="24"/>
-          <w:szCs w:val="24"/>
-        </w:rPr>
-      </w:pPr>
-      <w:r>
-        <w:rPr>
-          <w:sz w:val="24"/>
-          <w:szCs w:val="24"/>
-          <w:rtl w:val="0"/>
-        </w:rPr>
-        <w:t xml:space="preserve">No lighting Warm Colour Grading                              Ambient Lighting with Warm Colour Grading</w:t>
-      </w:r>
-    </w:p>
-    <w:p>
-      <w:pPr>
-        <w:rPr>
-          <w:sz w:val="24"/>
-          <w:szCs w:val="24"/>
-        </w:rPr>
-      </w:pPr>
-      <w:r>
-        <w:rPr/>
+    </w:p>
+    <w:p>
+      <w:pPr>
+        <w:rPr>
+          <w:sz w:val="24"/>
+          <w:szCs w:val="24"/>
+        </w:rPr>
+      </w:pPr>
+    </w:p>
+    <w:p>
+      <w:pPr>
+        <w:rPr>
+          <w:sz w:val="24"/>
+          <w:szCs w:val="24"/>
+        </w:rPr>
+      </w:pPr>
+      <w:r>
+        <w:rPr>
+          <w:sz w:val="24"/>
+          <w:szCs w:val="24"/>
+        </w:rPr>
+        <w:t>No lighting</w:t>
+      </w:r>
+      <w:r>
+        <w:rPr>
+          <w:sz w:val="24"/>
+          <w:szCs w:val="24"/>
+        </w:rPr>
+        <w:t xml:space="preserve">           </w:t>
+      </w:r>
+      <w:r>
+        <w:rPr>
+          <w:sz w:val="24"/>
+          <w:szCs w:val="24"/>
+        </w:rPr>
+        <w:tab/>
+      </w:r>
+      <w:r>
+        <w:rPr>
+          <w:sz w:val="24"/>
+          <w:szCs w:val="24"/>
+        </w:rPr>
+        <w:tab/>
+      </w:r>
+      <w:r>
+        <w:rPr>
+          <w:sz w:val="24"/>
+          <w:szCs w:val="24"/>
+        </w:rPr>
+        <w:tab/>
+      </w:r>
+      <w:r>
+        <w:rPr>
+          <w:sz w:val="24"/>
+          <w:szCs w:val="24"/>
+        </w:rPr>
+        <w:t xml:space="preserve">                              Ambient Lighting </w:t>
+      </w:r>
+    </w:p>
+    <w:p>
+      <w:pPr>
+        <w:rPr>
+          <w:sz w:val="24"/>
+          <w:szCs w:val="24"/>
+        </w:rPr>
+      </w:pPr>
+      <w:r>
+        <w:rPr>
+          <w:noProof/>
+        </w:rPr>
+        <w:lastRenderedPageBreak/>
         <w:drawing>
-          <wp:inline distB="0" distT="0" distL="0" distR="0">
-            <wp:extent cx="2334076" cy="1394460"/>
-            <wp:effectExtent b="0" l="0" r="0" t="0"/>
-            <wp:docPr id="26" name="image6.png"/>
-            <a:graphic>
+          <wp:anchor distT="0" distB="0" distL="114300" distR="114300" simplePos="0" relativeHeight="251659264" behindDoc="0" locked="0" layoutInCell="1" allowOverlap="1" wp14:anchorId="45965745" wp14:editId="5E1FB1A7">
+            <wp:simplePos x="0" y="0"/>
+            <wp:positionH relativeFrom="margin">
+              <wp:posOffset>3243217</wp:posOffset>
+            </wp:positionH>
+            <wp:positionV relativeFrom="paragraph">
+              <wp:posOffset>0</wp:posOffset>
+            </wp:positionV>
+            <wp:extent cx="2353310" cy="1393190"/>
+            <wp:effectExtent l="0" t="0" r="8890" b="0"/>
+            <wp:wrapSquare wrapText="bothSides"/>
+            <wp:docPr id="4" name="Picture 4"/>
+            <wp:cNvGraphicFramePr>
+              <a:graphicFrameLocks xmlns:a="http://schemas.openxmlformats.org/drawingml/2006/main" noChangeAspect="1"/>
+            </wp:cNvGraphicFramePr>
+            <a:graphic xmlns:a="http://schemas.openxmlformats.org/drawingml/2006/main">
               <a:graphicData uri="http://schemas.openxmlformats.org/drawingml/2006/picture">
-                <pic:pic>
+                <pic:pic xmlns:pic="http://schemas.openxmlformats.org/drawingml/2006/picture">
                   <pic:nvPicPr>
-                    <pic:cNvPr id="0" name="image6.png"/>
-                    <pic:cNvPicPr preferRelativeResize="0"/>
+                    <pic:cNvPr id="1" name=""/>
+                    <pic:cNvPicPr/>
                   </pic:nvPicPr>
                   <pic:blipFill>
-                    <a:blip r:embed="rId17"/>
-                    <a:srcRect b="0" l="0" r="0" t="0"/>
+                    <a:blip r:embed="rId15" cstate="print">
+                      <a:extLst>
+                        <a:ext uri="{28A0092B-C50C-407E-A947-70E740481C1C}">
+                          <a14:useLocalDpi xmlns:a14="http://schemas.microsoft.com/office/drawing/2010/main" val="0"/>
+                        </a:ext>
+                      </a:extLst>
+                    </a:blip>
                     <a:stretch>
                       <a:fillRect/>
                     </a:stretch>
@@ -968,42 +1016,59 @@
                   <pic:spPr>
                     <a:xfrm>
                       <a:off x="0" y="0"/>
-                      <a:ext cx="2334076" cy="1394460"/>
+                      <a:ext cx="2353310" cy="1393190"/>
                     </a:xfrm>
-                    <a:prstGeom prst="rect"/>
-                    <a:ln/>
+                    <a:prstGeom prst="rect">
+                      <a:avLst/>
+                    </a:prstGeom>
                   </pic:spPr>
                 </pic:pic>
               </a:graphicData>
             </a:graphic>
-          </wp:inline>
+            <wp14:sizeRelH relativeFrom="margin">
+              <wp14:pctWidth>0</wp14:pctWidth>
+            </wp14:sizeRelH>
+            <wp14:sizeRelV relativeFrom="margin">
+              <wp14:pctHeight>0</wp14:pctHeight>
+            </wp14:sizeRelV>
+          </wp:anchor>
         </w:drawing>
       </w:r>
       <w:r>
         <w:rPr>
-          <w:sz w:val="24"/>
-          <w:szCs w:val="24"/>
-          <w:rtl w:val="0"/>
-        </w:rPr>
-        <w:t xml:space="preserve">                 </w:t>
-      </w:r>
-      <w:r>
-        <w:rPr/>
+          <w:noProof/>
+        </w:rPr>
         <w:drawing>
-          <wp:inline distB="0" distT="0" distL="0" distR="0">
-            <wp:extent cx="2363587" cy="1386840"/>
-            <wp:effectExtent b="0" l="0" r="0" t="0"/>
-            <wp:docPr id="25" name="image11.png"/>
-            <a:graphic>
+          <wp:anchor distT="0" distB="0" distL="114300" distR="114300" simplePos="0" relativeHeight="251658240" behindDoc="0" locked="0" layoutInCell="1" allowOverlap="1" wp14:anchorId="2C08A75B" wp14:editId="6E5E7657">
+            <wp:simplePos x="0" y="0"/>
+            <wp:positionH relativeFrom="margin">
+              <wp:align>left</wp:align>
+            </wp:positionH>
+            <wp:positionV relativeFrom="paragraph">
+              <wp:posOffset>0</wp:posOffset>
+            </wp:positionV>
+            <wp:extent cx="2372995" cy="1406525"/>
+            <wp:effectExtent l="0" t="0" r="8255" b="3175"/>
+            <wp:wrapSquare wrapText="bothSides"/>
+            <wp:docPr id="3" name="Picture 3"/>
+            <wp:cNvGraphicFramePr>
+              <a:graphicFrameLocks xmlns:a="http://schemas.openxmlformats.org/drawingml/2006/main" noChangeAspect="1"/>
+            </wp:cNvGraphicFramePr>
+            <a:graphic xmlns:a="http://schemas.openxmlformats.org/drawingml/2006/main">
               <a:graphicData uri="http://schemas.openxmlformats.org/drawingml/2006/picture">
-                <pic:pic>
+                <pic:pic xmlns:pic="http://schemas.openxmlformats.org/drawingml/2006/picture">
                   <pic:nvPicPr>
-                    <pic:cNvPr id="0" name="image11.png"/>
-                    <pic:cNvPicPr preferRelativeResize="0"/>
+                    <pic:cNvPr id="1" name=""/>
+                    <pic:cNvPicPr/>
                   </pic:nvPicPr>
                   <pic:blipFill>
-                    <a:blip r:embed="rId18"/>
-                    <a:srcRect b="0" l="0" r="0" t="0"/>
+                    <a:blip r:embed="rId16" cstate="print">
+                      <a:extLst>
+                        <a:ext uri="{28A0092B-C50C-407E-A947-70E740481C1C}">
+                          <a14:useLocalDpi xmlns:a14="http://schemas.microsoft.com/office/drawing/2010/main" val="0"/>
+                        </a:ext>
+                      </a:extLst>
+                    </a:blip>
                     <a:stretch>
                       <a:fillRect/>
                     </a:stretch>
@@ -1011,63 +1076,106 @@
                   <pic:spPr>
                     <a:xfrm>
                       <a:off x="0" y="0"/>
-                      <a:ext cx="2363587" cy="1386840"/>
+                      <a:ext cx="2372995" cy="1406525"/>
                     </a:xfrm>
-                    <a:prstGeom prst="rect"/>
-                    <a:ln/>
+                    <a:prstGeom prst="rect">
+                      <a:avLst/>
+                    </a:prstGeom>
                   </pic:spPr>
                 </pic:pic>
               </a:graphicData>
             </a:graphic>
-          </wp:inline>
+            <wp14:sizeRelH relativeFrom="margin">
+              <wp14:pctWidth>0</wp14:pctWidth>
+            </wp14:sizeRelH>
+            <wp14:sizeRelV relativeFrom="margin">
+              <wp14:pctHeight>0</wp14:pctHeight>
+            </wp14:sizeRelV>
+          </wp:anchor>
         </w:drawing>
       </w:r>
       <w:r>
         <w:rPr>
-          <w:rtl w:val="0"/>
-        </w:rPr>
-      </w:r>
-    </w:p>
-    <w:p>
-      <w:pPr>
-        <w:rPr>
-          <w:sz w:val="24"/>
-          <w:szCs w:val="24"/>
-        </w:rPr>
-      </w:pPr>
-      <w:r>
-        <w:rPr>
-          <w:sz w:val="24"/>
-          <w:szCs w:val="24"/>
-          <w:rtl w:val="0"/>
-        </w:rPr>
-        <w:t xml:space="preserve">Specular Lighting with Warm Colour Grading        Specular and Rim Lighting</w:t>
-      </w:r>
-    </w:p>
-    <w:p>
-      <w:pPr>
-        <w:rPr>
-          <w:sz w:val="24"/>
-          <w:szCs w:val="24"/>
-        </w:rPr>
-      </w:pPr>
-      <w:r>
-        <w:rPr/>
+          <w:sz w:val="24"/>
+          <w:szCs w:val="24"/>
+        </w:rPr>
+        <w:t xml:space="preserve">               </w:t>
+      </w:r>
+    </w:p>
+    <w:p>
+      <w:pPr>
+        <w:rPr>
+          <w:sz w:val="24"/>
+          <w:szCs w:val="24"/>
+        </w:rPr>
+      </w:pPr>
+    </w:p>
+    <w:p>
+      <w:pPr>
+        <w:rPr>
+          <w:sz w:val="24"/>
+          <w:szCs w:val="24"/>
+        </w:rPr>
+      </w:pPr>
+    </w:p>
+    <w:p>
+      <w:pPr>
+        <w:rPr>
+          <w:sz w:val="24"/>
+          <w:szCs w:val="24"/>
+        </w:rPr>
+      </w:pPr>
+    </w:p>
+    <w:p>
+      <w:pPr>
+        <w:rPr>
+          <w:sz w:val="24"/>
+          <w:szCs w:val="24"/>
+        </w:rPr>
+      </w:pPr>
+    </w:p>
+    <w:p>
+      <w:pPr>
+        <w:rPr>
+          <w:sz w:val="24"/>
+          <w:szCs w:val="24"/>
+        </w:rPr>
+      </w:pPr>
+      <w:r>
+        <w:rPr>
+          <w:noProof/>
+        </w:rPr>
         <w:drawing>
-          <wp:inline distB="0" distT="0" distL="0" distR="0">
-            <wp:extent cx="2405897" cy="1417320"/>
-            <wp:effectExtent b="0" l="0" r="0" t="0"/>
-            <wp:docPr id="30" name="image3.png"/>
-            <a:graphic>
+          <wp:anchor distT="0" distB="0" distL="114300" distR="114300" simplePos="0" relativeHeight="251660288" behindDoc="0" locked="0" layoutInCell="1" allowOverlap="1" wp14:anchorId="1A6C2CE0" wp14:editId="558D83AC">
+            <wp:simplePos x="0" y="0"/>
+            <wp:positionH relativeFrom="margin">
+              <wp:align>left</wp:align>
+            </wp:positionH>
+            <wp:positionV relativeFrom="paragraph">
+              <wp:posOffset>305435</wp:posOffset>
+            </wp:positionV>
+            <wp:extent cx="2477770" cy="1469390"/>
+            <wp:effectExtent l="0" t="0" r="0" b="0"/>
+            <wp:wrapSquare wrapText="bothSides"/>
+            <wp:docPr id="5" name="Picture 5"/>
+            <wp:cNvGraphicFramePr>
+              <a:graphicFrameLocks xmlns:a="http://schemas.openxmlformats.org/drawingml/2006/main" noChangeAspect="1"/>
+            </wp:cNvGraphicFramePr>
+            <a:graphic xmlns:a="http://schemas.openxmlformats.org/drawingml/2006/main">
               <a:graphicData uri="http://schemas.openxmlformats.org/drawingml/2006/picture">
-                <pic:pic>
+                <pic:pic xmlns:pic="http://schemas.openxmlformats.org/drawingml/2006/picture">
                   <pic:nvPicPr>
-                    <pic:cNvPr id="0" name="image3.png"/>
-                    <pic:cNvPicPr preferRelativeResize="0"/>
+                    <pic:cNvPr id="1" name=""/>
+                    <pic:cNvPicPr/>
                   </pic:nvPicPr>
                   <pic:blipFill>
-                    <a:blip r:embed="rId19"/>
-                    <a:srcRect b="0" l="0" r="0" t="0"/>
+                    <a:blip r:embed="rId17" cstate="print">
+                      <a:extLst>
+                        <a:ext uri="{28A0092B-C50C-407E-A947-70E740481C1C}">
+                          <a14:useLocalDpi xmlns:a14="http://schemas.microsoft.com/office/drawing/2010/main" val="0"/>
+                        </a:ext>
+                      </a:extLst>
+                    </a:blip>
                     <a:stretch>
                       <a:fillRect/>
                     </a:stretch>
@@ -1075,42 +1183,108 @@
                   <pic:spPr>
                     <a:xfrm>
                       <a:off x="0" y="0"/>
-                      <a:ext cx="2405897" cy="1417320"/>
+                      <a:ext cx="2477770" cy="1469390"/>
                     </a:xfrm>
-                    <a:prstGeom prst="rect"/>
-                    <a:ln/>
+                    <a:prstGeom prst="rect">
+                      <a:avLst/>
+                    </a:prstGeom>
                   </pic:spPr>
                 </pic:pic>
               </a:graphicData>
             </a:graphic>
-          </wp:inline>
+            <wp14:sizeRelH relativeFrom="margin">
+              <wp14:pctWidth>0</wp14:pctWidth>
+            </wp14:sizeRelH>
+            <wp14:sizeRelV relativeFrom="margin">
+              <wp14:pctHeight>0</wp14:pctHeight>
+            </wp14:sizeRelV>
+          </wp:anchor>
         </w:drawing>
       </w:r>
       <w:r>
         <w:rPr>
           <w:sz w:val="24"/>
           <w:szCs w:val="24"/>
-          <w:rtl w:val="0"/>
-        </w:rPr>
-        <w:t xml:space="preserve">                    </w:t>
-      </w:r>
-      <w:r>
-        <w:rPr/>
+        </w:rPr>
+        <w:t xml:space="preserve">Specular Lighting </w:t>
+      </w:r>
+      <w:r>
+        <w:rPr>
+          <w:sz w:val="24"/>
+          <w:szCs w:val="24"/>
+        </w:rPr>
+        <w:tab/>
+      </w:r>
+      <w:r>
+        <w:rPr>
+          <w:sz w:val="24"/>
+          <w:szCs w:val="24"/>
+        </w:rPr>
+        <w:tab/>
+      </w:r>
+      <w:r>
+        <w:rPr>
+          <w:sz w:val="24"/>
+          <w:szCs w:val="24"/>
+        </w:rPr>
+        <w:tab/>
+      </w:r>
+      <w:r>
+        <w:rPr>
+          <w:sz w:val="24"/>
+          <w:szCs w:val="24"/>
+        </w:rPr>
+        <w:tab/>
+      </w:r>
+      <w:r>
+        <w:rPr>
+          <w:sz w:val="24"/>
+          <w:szCs w:val="24"/>
+        </w:rPr>
+        <w:t xml:space="preserve">               </w:t>
+      </w:r>
+      <w:r>
+        <w:rPr>
+          <w:sz w:val="24"/>
+          <w:szCs w:val="24"/>
+        </w:rPr>
+        <w:t>Specular and Rim Lighting</w:t>
+      </w:r>
+    </w:p>
+    <w:p>
+      <w:pPr>
+        <w:rPr>
+          <w:sz w:val="24"/>
+          <w:szCs w:val="24"/>
+        </w:rPr>
+      </w:pPr>
+      <w:r>
+        <w:rPr>
+          <w:noProof/>
+        </w:rPr>
         <w:drawing>
-          <wp:inline distB="0" distT="0" distL="0" distR="0">
-            <wp:extent cx="2450879" cy="1432560"/>
-            <wp:effectExtent b="0" l="0" r="0" t="0"/>
-            <wp:docPr id="27" name="image14.png"/>
-            <a:graphic>
+          <wp:inline distT="0" distB="0" distL="0" distR="0" wp14:anchorId="135F9E3E" wp14:editId="07E0F879">
+            <wp:extent cx="2477770" cy="1454785"/>
+            <wp:effectExtent l="0" t="0" r="0" b="0"/>
+            <wp:docPr id="6" name="Picture 6"/>
+            <wp:cNvGraphicFramePr>
+              <a:graphicFrameLocks xmlns:a="http://schemas.openxmlformats.org/drawingml/2006/main" noChangeAspect="1"/>
+            </wp:cNvGraphicFramePr>
+            <a:graphic xmlns:a="http://schemas.openxmlformats.org/drawingml/2006/main">
               <a:graphicData uri="http://schemas.openxmlformats.org/drawingml/2006/picture">
-                <pic:pic>
+                <pic:pic xmlns:pic="http://schemas.openxmlformats.org/drawingml/2006/picture">
                   <pic:nvPicPr>
-                    <pic:cNvPr id="0" name="image14.png"/>
-                    <pic:cNvPicPr preferRelativeResize="0"/>
+                    <pic:cNvPr id="1" name=""/>
+                    <pic:cNvPicPr/>
                   </pic:nvPicPr>
                   <pic:blipFill>
-                    <a:blip r:embed="rId20"/>
-                    <a:srcRect b="0" l="0" r="0" t="0"/>
+                    <a:blip r:embed="rId18" cstate="print">
+                      <a:extLst>
+                        <a:ext uri="{28A0092B-C50C-407E-A947-70E740481C1C}">
+                          <a14:useLocalDpi xmlns:a14="http://schemas.microsoft.com/office/drawing/2010/main" val="0"/>
+                        </a:ext>
+                      </a:extLst>
+                    </a:blip>
                     <a:stretch>
                       <a:fillRect/>
                     </a:stretch>
@@ -1118,10 +1292,11 @@
                   <pic:spPr>
                     <a:xfrm>
                       <a:off x="0" y="0"/>
-                      <a:ext cx="2450879" cy="1432560"/>
+                      <a:ext cx="2477770" cy="1454785"/>
                     </a:xfrm>
-                    <a:prstGeom prst="rect"/>
-                    <a:ln/>
+                    <a:prstGeom prst="rect">
+                      <a:avLst/>
+                    </a:prstGeom>
                   </pic:spPr>
                 </pic:pic>
               </a:graphicData>
@@ -1131,50 +1306,111 @@
       </w:r>
       <w:r>
         <w:rPr>
-          <w:rtl w:val="0"/>
-        </w:rPr>
-      </w:r>
-    </w:p>
-    <w:p>
-      <w:pPr>
-        <w:rPr>
-          <w:sz w:val="24"/>
-          <w:szCs w:val="24"/>
-        </w:rPr>
-      </w:pPr>
-      <w:r>
-        <w:rPr>
-          <w:sz w:val="24"/>
-          <w:szCs w:val="24"/>
-          <w:rtl w:val="0"/>
-        </w:rPr>
-        <w:t xml:space="preserve">Specular, Rim, and Ambient Lighting                                Cool Colour Grading</w:t>
-      </w:r>
-    </w:p>
-    <w:p>
-      <w:pPr>
-        <w:rPr>
-          <w:sz w:val="24"/>
-          <w:szCs w:val="24"/>
-        </w:rPr>
-      </w:pPr>
-      <w:r>
-        <w:rPr/>
+          <w:sz w:val="24"/>
+          <w:szCs w:val="24"/>
+        </w:rPr>
+        <w:t xml:space="preserve">                    </w:t>
+      </w:r>
+    </w:p>
+    <w:p>
+      <w:pPr>
+        <w:rPr>
+          <w:sz w:val="24"/>
+          <w:szCs w:val="24"/>
+        </w:rPr>
+      </w:pPr>
+      <w:r>
+        <w:rPr>
+          <w:sz w:val="24"/>
+          <w:szCs w:val="24"/>
+        </w:rPr>
+        <w:t>Specular, Rim, and Ambient Lightin</w:t>
+      </w:r>
+      <w:r>
+        <w:rPr>
+          <w:sz w:val="24"/>
+          <w:szCs w:val="24"/>
+        </w:rPr>
+        <w:t xml:space="preserve">g  </w:t>
+      </w:r>
+      <w:r>
+        <w:rPr>
+          <w:sz w:val="24"/>
+          <w:szCs w:val="24"/>
+        </w:rPr>
+        <w:t xml:space="preserve">   </w:t>
+      </w:r>
+      <w:r>
+        <w:rPr>
+          <w:sz w:val="24"/>
+          <w:szCs w:val="24"/>
+        </w:rPr>
+        <w:t xml:space="preserve">      </w:t>
+      </w:r>
+      <w:r>
+        <w:rPr>
+          <w:sz w:val="24"/>
+          <w:szCs w:val="24"/>
+        </w:rPr>
+        <w:t xml:space="preserve">                 Warm</w:t>
+      </w:r>
+      <w:r>
+        <w:rPr>
+          <w:sz w:val="24"/>
+          <w:szCs w:val="24"/>
+        </w:rPr>
+        <w:t xml:space="preserve"> </w:t>
+      </w:r>
+      <w:r>
+        <w:rPr>
+          <w:sz w:val="24"/>
+          <w:szCs w:val="24"/>
+        </w:rPr>
+        <w:t>Colour Grading</w:t>
+      </w:r>
+    </w:p>
+    <w:p>
+      <w:pPr>
+        <w:rPr>
+          <w:sz w:val="24"/>
+          <w:szCs w:val="24"/>
+        </w:rPr>
+      </w:pPr>
+      <w:r>
+        <w:rPr>
+          <w:noProof/>
+        </w:rPr>
         <w:drawing>
-          <wp:inline distB="0" distT="0" distL="0" distR="0">
-            <wp:extent cx="2438400" cy="1429694"/>
-            <wp:effectExtent b="0" l="0" r="0" t="0"/>
-            <wp:docPr id="29" name="image2.png"/>
-            <a:graphic>
+          <wp:anchor distT="0" distB="0" distL="114300" distR="114300" simplePos="0" relativeHeight="251661312" behindDoc="0" locked="0" layoutInCell="1" allowOverlap="1" wp14:anchorId="674A8370" wp14:editId="70F2591A">
+            <wp:simplePos x="0" y="0"/>
+            <wp:positionH relativeFrom="column">
+              <wp:posOffset>2830195</wp:posOffset>
+            </wp:positionH>
+            <wp:positionV relativeFrom="paragraph">
+              <wp:posOffset>14968</wp:posOffset>
+            </wp:positionV>
+            <wp:extent cx="2459990" cy="1454785"/>
+            <wp:effectExtent l="0" t="0" r="0" b="0"/>
+            <wp:wrapSquare wrapText="bothSides"/>
+            <wp:docPr id="8" name="Picture 8"/>
+            <wp:cNvGraphicFramePr>
+              <a:graphicFrameLocks xmlns:a="http://schemas.openxmlformats.org/drawingml/2006/main" noChangeAspect="1"/>
+            </wp:cNvGraphicFramePr>
+            <a:graphic xmlns:a="http://schemas.openxmlformats.org/drawingml/2006/main">
               <a:graphicData uri="http://schemas.openxmlformats.org/drawingml/2006/picture">
-                <pic:pic>
+                <pic:pic xmlns:pic="http://schemas.openxmlformats.org/drawingml/2006/picture">
                   <pic:nvPicPr>
-                    <pic:cNvPr id="0" name="image2.png"/>
-                    <pic:cNvPicPr preferRelativeResize="0"/>
+                    <pic:cNvPr id="1" name=""/>
+                    <pic:cNvPicPr/>
                   </pic:nvPicPr>
                   <pic:blipFill>
-                    <a:blip r:embed="rId21"/>
-                    <a:srcRect b="0" l="0" r="0" t="0"/>
+                    <a:blip r:embed="rId19" cstate="print">
+                      <a:extLst>
+                        <a:ext uri="{28A0092B-C50C-407E-A947-70E740481C1C}">
+                          <a14:useLocalDpi xmlns:a14="http://schemas.microsoft.com/office/drawing/2010/main" val="0"/>
+                        </a:ext>
+                      </a:extLst>
+                    </a:blip>
                     <a:stretch>
                       <a:fillRect/>
                     </a:stretch>
@@ -1182,10 +1418,51 @@
                   <pic:spPr>
                     <a:xfrm>
                       <a:off x="0" y="0"/>
-                      <a:ext cx="2438400" cy="1429694"/>
+                      <a:ext cx="2459990" cy="1454785"/>
                     </a:xfrm>
-                    <a:prstGeom prst="rect"/>
-                    <a:ln/>
+                    <a:prstGeom prst="rect">
+                      <a:avLst/>
+                    </a:prstGeom>
+                  </pic:spPr>
+                </pic:pic>
+              </a:graphicData>
+            </a:graphic>
+          </wp:anchor>
+        </w:drawing>
+      </w:r>
+      <w:r>
+        <w:rPr>
+          <w:noProof/>
+        </w:rPr>
+        <w:drawing>
+          <wp:inline distT="0" distB="0" distL="0" distR="0" wp14:anchorId="4F57DD6B" wp14:editId="72D7CE04">
+            <wp:extent cx="2521223" cy="1502229"/>
+            <wp:effectExtent l="0" t="0" r="0" b="3175"/>
+            <wp:docPr id="7" name="Picture 7"/>
+            <wp:cNvGraphicFramePr>
+              <a:graphicFrameLocks xmlns:a="http://schemas.openxmlformats.org/drawingml/2006/main" noChangeAspect="1"/>
+            </wp:cNvGraphicFramePr>
+            <a:graphic xmlns:a="http://schemas.openxmlformats.org/drawingml/2006/main">
+              <a:graphicData uri="http://schemas.openxmlformats.org/drawingml/2006/picture">
+                <pic:pic xmlns:pic="http://schemas.openxmlformats.org/drawingml/2006/picture">
+                  <pic:nvPicPr>
+                    <pic:cNvPr id="1" name=""/>
+                    <pic:cNvPicPr/>
+                  </pic:nvPicPr>
+                  <pic:blipFill>
+                    <a:blip r:embed="rId20"/>
+                    <a:stretch>
+                      <a:fillRect/>
+                    </a:stretch>
+                  </pic:blipFill>
+                  <pic:spPr>
+                    <a:xfrm>
+                      <a:off x="0" y="0"/>
+                      <a:ext cx="2545774" cy="1516857"/>
+                    </a:xfrm>
+                    <a:prstGeom prst="rect">
+                      <a:avLst/>
+                    </a:prstGeom>
                   </pic:spPr>
                 </pic:pic>
               </a:graphicData>
@@ -1195,53 +1472,71 @@
       </w:r>
       <w:r>
         <w:rPr>
-          <w:rtl w:val="0"/>
-        </w:rPr>
-      </w:r>
-    </w:p>
-    <w:p>
-      <w:pPr>
-        <w:rPr>
-          <w:sz w:val="24"/>
-          <w:szCs w:val="24"/>
-        </w:rPr>
-      </w:pPr>
-      <w:r>
-        <w:rPr>
-          <w:sz w:val="24"/>
-          <w:szCs w:val="24"/>
-          <w:rtl w:val="0"/>
-        </w:rPr>
-        <w:t xml:space="preserve">Custom Colour Grading</w:t>
-      </w:r>
-    </w:p>
-    <w:p>
-      <w:pPr>
-        <w:rPr>
-          <w:sz w:val="24"/>
-          <w:szCs w:val="24"/>
-        </w:rPr>
-      </w:pPr>
-      <w:r>
-        <w:rPr>
+          <w:noProof/>
+        </w:rPr>
+        <w:t xml:space="preserve"> </w:t>
+      </w:r>
+      <w:r>
+        <w:rPr>
+          <w:sz w:val="24"/>
+          <w:szCs w:val="24"/>
+        </w:rPr>
+        <w:t xml:space="preserve">     </w:t>
+      </w:r>
+    </w:p>
+    <w:p>
+      <w:pPr>
+        <w:rPr>
+          <w:sz w:val="24"/>
+          <w:szCs w:val="24"/>
+        </w:rPr>
+      </w:pPr>
+      <w:r>
+        <w:rPr>
+          <w:sz w:val="24"/>
+          <w:szCs w:val="24"/>
+        </w:rPr>
+        <w:t xml:space="preserve">Cool </w:t>
+      </w:r>
+      <w:r>
+        <w:rPr>
+          <w:sz w:val="24"/>
+          <w:szCs w:val="24"/>
+        </w:rPr>
+        <w:t xml:space="preserve"> Colour Grading                                                     Custom Colour Grading</w:t>
+      </w:r>
+      <w:bookmarkStart w:id="1" w:name="_GoBack"/>
+      <w:bookmarkEnd w:id="1"/>
+    </w:p>
+    <w:p>
+      <w:pPr>
+        <w:rPr>
+          <w:sz w:val="24"/>
+          <w:szCs w:val="24"/>
+        </w:rPr>
+      </w:pPr>
+      <w:r>
+        <w:rPr>
+          <w:noProof/>
           <w:sz w:val="24"/>
           <w:szCs w:val="24"/>
         </w:rPr>
         <w:drawing>
-          <wp:inline distB="114300" distT="114300" distL="114300" distR="114300">
+          <wp:inline distT="114300" distB="114300" distL="114300" distR="114300" wp14:anchorId="61D3ED34" wp14:editId="1A3FC24E">
             <wp:extent cx="4972050" cy="2071688"/>
-            <wp:effectExtent b="0" l="0" r="0" t="0"/>
+            <wp:effectExtent l="0" t="0" r="0" b="0"/>
             <wp:docPr id="22" name="image8.png"/>
-            <a:graphic>
+            <wp:cNvGraphicFramePr/>
+            <a:graphic xmlns:a="http://schemas.openxmlformats.org/drawingml/2006/main">
               <a:graphicData uri="http://schemas.openxmlformats.org/drawingml/2006/picture">
-                <pic:pic>
+                <pic:pic xmlns:pic="http://schemas.openxmlformats.org/drawingml/2006/picture">
                   <pic:nvPicPr>
                     <pic:cNvPr id="0" name="image8.png"/>
                     <pic:cNvPicPr preferRelativeResize="0"/>
                   </pic:nvPicPr>
                   <pic:blipFill>
-                    <a:blip r:embed="rId22"/>
-                    <a:srcRect b="0" l="0" r="0" t="0"/>
+                    <a:blip r:embed="rId21"/>
+                    <a:srcRect/>
                     <a:stretch>
                       <a:fillRect/>
                     </a:stretch>
@@ -1251,7 +1546,9 @@
                       <a:off x="0" y="0"/>
                       <a:ext cx="4972050" cy="2071688"/>
                     </a:xfrm>
-                    <a:prstGeom prst="rect"/>
+                    <a:prstGeom prst="rect">
+                      <a:avLst/>
+                    </a:prstGeom>
                     <a:ln/>
                   </pic:spPr>
                 </pic:pic>
@@ -1260,55 +1557,52 @@
           </wp:inline>
         </w:drawing>
       </w:r>
-      <w:r>
-        <w:rPr>
-          <w:rtl w:val="0"/>
-        </w:rPr>
-      </w:r>
-    </w:p>
-    <w:p>
-      <w:pPr>
-        <w:rPr>
-          <w:sz w:val="24"/>
-          <w:szCs w:val="24"/>
-        </w:rPr>
-      </w:pPr>
-      <w:r>
-        <w:rPr>
-          <w:sz w:val="24"/>
-          <w:szCs w:val="24"/>
-          <w:rtl w:val="0"/>
-        </w:rPr>
-        <w:t xml:space="preserve">Base</w:t>
-      </w:r>
-    </w:p>
-    <w:p>
-      <w:pPr>
-        <w:rPr>
-          <w:sz w:val="24"/>
-          <w:szCs w:val="24"/>
-        </w:rPr>
-      </w:pPr>
-      <w:r>
-        <w:rPr>
-          <w:sz w:val="24"/>
-          <w:szCs w:val="24"/>
-        </w:rPr>
+    </w:p>
+    <w:p>
+      <w:pPr>
+        <w:rPr>
+          <w:sz w:val="24"/>
+          <w:szCs w:val="24"/>
+        </w:rPr>
+      </w:pPr>
+      <w:r>
+        <w:rPr>
+          <w:sz w:val="24"/>
+          <w:szCs w:val="24"/>
+        </w:rPr>
+        <w:t>Base</w:t>
+      </w:r>
+    </w:p>
+    <w:p>
+      <w:pPr>
+        <w:rPr>
+          <w:sz w:val="24"/>
+          <w:szCs w:val="24"/>
+        </w:rPr>
+      </w:pPr>
+      <w:r>
+        <w:rPr>
+          <w:noProof/>
+          <w:sz w:val="24"/>
+          <w:szCs w:val="24"/>
+        </w:rPr>
+        <w:lastRenderedPageBreak/>
         <w:drawing>
-          <wp:inline distB="114300" distT="114300" distL="114300" distR="114300">
+          <wp:inline distT="114300" distB="114300" distL="114300" distR="114300" wp14:anchorId="1B0DD8B8" wp14:editId="7D3FCF06">
             <wp:extent cx="4966432" cy="2347913"/>
-            <wp:effectExtent b="0" l="0" r="0" t="0"/>
+            <wp:effectExtent l="0" t="0" r="0" b="0"/>
             <wp:docPr id="31" name="image19.png"/>
-            <a:graphic>
+            <wp:cNvGraphicFramePr/>
+            <a:graphic xmlns:a="http://schemas.openxmlformats.org/drawingml/2006/main">
               <a:graphicData uri="http://schemas.openxmlformats.org/drawingml/2006/picture">
-                <pic:pic>
+                <pic:pic xmlns:pic="http://schemas.openxmlformats.org/drawingml/2006/picture">
                   <pic:nvPicPr>
                     <pic:cNvPr id="0" name="image19.png"/>
                     <pic:cNvPicPr preferRelativeResize="0"/>
                   </pic:nvPicPr>
                   <pic:blipFill>
-                    <a:blip r:embed="rId23"/>
-                    <a:srcRect b="0" l="0" r="0" t="0"/>
+                    <a:blip r:embed="rId22"/>
+                    <a:srcRect/>
                     <a:stretch>
                       <a:fillRect/>
                     </a:stretch>
@@ -1318,7 +1612,9 @@
                       <a:off x="0" y="0"/>
                       <a:ext cx="4966432" cy="2347913"/>
                     </a:xfrm>
-                    <a:prstGeom prst="rect"/>
+                    <a:prstGeom prst="rect">
+                      <a:avLst/>
+                    </a:prstGeom>
                     <a:ln/>
                   </pic:spPr>
                 </pic:pic>
@@ -1327,55 +1623,51 @@
           </wp:inline>
         </w:drawing>
       </w:r>
-      <w:r>
-        <w:rPr>
-          <w:rtl w:val="0"/>
-        </w:rPr>
-      </w:r>
-    </w:p>
-    <w:p>
-      <w:pPr>
-        <w:rPr>
-          <w:sz w:val="24"/>
-          <w:szCs w:val="24"/>
-        </w:rPr>
-      </w:pPr>
-      <w:r>
-        <w:rPr>
-          <w:sz w:val="24"/>
-          <w:szCs w:val="24"/>
-          <w:rtl w:val="0"/>
-        </w:rPr>
-        <w:t xml:space="preserve">Warm LUT</w:t>
-      </w:r>
-    </w:p>
-    <w:p>
-      <w:pPr>
-        <w:rPr>
-          <w:sz w:val="24"/>
-          <w:szCs w:val="24"/>
-        </w:rPr>
-      </w:pPr>
-      <w:r>
-        <w:rPr>
+    </w:p>
+    <w:p>
+      <w:pPr>
+        <w:rPr>
+          <w:sz w:val="24"/>
+          <w:szCs w:val="24"/>
+        </w:rPr>
+      </w:pPr>
+      <w:r>
+        <w:rPr>
+          <w:sz w:val="24"/>
+          <w:szCs w:val="24"/>
+        </w:rPr>
+        <w:t>Warm LUT</w:t>
+      </w:r>
+    </w:p>
+    <w:p>
+      <w:pPr>
+        <w:rPr>
+          <w:sz w:val="24"/>
+          <w:szCs w:val="24"/>
+        </w:rPr>
+      </w:pPr>
+      <w:r>
+        <w:rPr>
+          <w:noProof/>
           <w:sz w:val="24"/>
           <w:szCs w:val="24"/>
         </w:rPr>
         <w:drawing>
-          <wp:inline distB="114300" distT="114300" distL="114300" distR="114300">
+          <wp:inline distT="114300" distB="114300" distL="114300" distR="114300" wp14:anchorId="13F624A0" wp14:editId="64E7C2F3">
             <wp:extent cx="4840989" cy="2195513"/>
-            <wp:effectExtent b="0" l="0" r="0" t="0"/>
+            <wp:effectExtent l="0" t="0" r="0" b="0"/>
             <wp:docPr id="14" name="image5.png"/>
-            <a:graphic>
+            <wp:cNvGraphicFramePr/>
+            <a:graphic xmlns:a="http://schemas.openxmlformats.org/drawingml/2006/main">
               <a:graphicData uri="http://schemas.openxmlformats.org/drawingml/2006/picture">
-                <pic:pic>
+                <pic:pic xmlns:pic="http://schemas.openxmlformats.org/drawingml/2006/picture">
                   <pic:nvPicPr>
                     <pic:cNvPr id="0" name="image5.png"/>
                     <pic:cNvPicPr preferRelativeResize="0"/>
                   </pic:nvPicPr>
                   <pic:blipFill>
-                    <a:blip r:embed="rId24"/>
-                    <a:srcRect b="0" l="0" r="0" t="0"/>
+                    <a:blip r:embed="rId23"/>
+                    <a:srcRect/>
                     <a:stretch>
                       <a:fillRect/>
                     </a:stretch>
@@ -1385,7 +1677,9 @@
                       <a:off x="0" y="0"/>
                       <a:ext cx="4840989" cy="2195513"/>
                     </a:xfrm>
-                    <a:prstGeom prst="rect"/>
+                    <a:prstGeom prst="rect">
+                      <a:avLst/>
+                    </a:prstGeom>
                     <a:ln/>
                   </pic:spPr>
                 </pic:pic>
@@ -1394,55 +1688,51 @@
           </wp:inline>
         </w:drawing>
       </w:r>
-      <w:r>
-        <w:rPr>
-          <w:rtl w:val="0"/>
-        </w:rPr>
-      </w:r>
-    </w:p>
-    <w:p>
-      <w:pPr>
-        <w:rPr>
-          <w:sz w:val="24"/>
-          <w:szCs w:val="24"/>
-        </w:rPr>
-      </w:pPr>
-      <w:r>
-        <w:rPr>
-          <w:sz w:val="24"/>
-          <w:szCs w:val="24"/>
-          <w:rtl w:val="0"/>
-        </w:rPr>
-        <w:t xml:space="preserve">Cool LUT</w:t>
-      </w:r>
-    </w:p>
-    <w:p>
-      <w:pPr>
-        <w:rPr>
-          <w:sz w:val="24"/>
-          <w:szCs w:val="24"/>
-        </w:rPr>
-      </w:pPr>
-      <w:r>
-        <w:rPr>
+    </w:p>
+    <w:p>
+      <w:pPr>
+        <w:rPr>
+          <w:sz w:val="24"/>
+          <w:szCs w:val="24"/>
+        </w:rPr>
+      </w:pPr>
+      <w:r>
+        <w:rPr>
+          <w:sz w:val="24"/>
+          <w:szCs w:val="24"/>
+        </w:rPr>
+        <w:t>Cool LUT</w:t>
+      </w:r>
+    </w:p>
+    <w:p>
+      <w:pPr>
+        <w:rPr>
+          <w:sz w:val="24"/>
+          <w:szCs w:val="24"/>
+        </w:rPr>
+      </w:pPr>
+      <w:r>
+        <w:rPr>
+          <w:noProof/>
           <w:sz w:val="24"/>
           <w:szCs w:val="24"/>
         </w:rPr>
         <w:drawing>
-          <wp:inline distB="114300" distT="114300" distL="114300" distR="114300">
+          <wp:inline distT="114300" distB="114300" distL="114300" distR="114300" wp14:anchorId="2A2EC04A" wp14:editId="5E93B2D1">
             <wp:extent cx="4929188" cy="2393500"/>
-            <wp:effectExtent b="0" l="0" r="0" t="0"/>
+            <wp:effectExtent l="0" t="0" r="0" b="0"/>
             <wp:docPr id="16" name="image18.png"/>
-            <a:graphic>
+            <wp:cNvGraphicFramePr/>
+            <a:graphic xmlns:a="http://schemas.openxmlformats.org/drawingml/2006/main">
               <a:graphicData uri="http://schemas.openxmlformats.org/drawingml/2006/picture">
-                <pic:pic>
+                <pic:pic xmlns:pic="http://schemas.openxmlformats.org/drawingml/2006/picture">
                   <pic:nvPicPr>
                     <pic:cNvPr id="0" name="image18.png"/>
                     <pic:cNvPicPr preferRelativeResize="0"/>
                   </pic:nvPicPr>
                   <pic:blipFill>
-                    <a:blip r:embed="rId25"/>
-                    <a:srcRect b="0" l="0" r="0" t="0"/>
+                    <a:blip r:embed="rId24"/>
+                    <a:srcRect/>
                     <a:stretch>
                       <a:fillRect/>
                     </a:stretch>
@@ -1452,7 +1742,9 @@
                       <a:off x="0" y="0"/>
                       <a:ext cx="4929188" cy="2393500"/>
                     </a:xfrm>
-                    <a:prstGeom prst="rect"/>
+                    <a:prstGeom prst="rect">
+                      <a:avLst/>
+                    </a:prstGeom>
                     <a:ln/>
                   </pic:spPr>
                 </pic:pic>
@@ -1461,50 +1753,41 @@
           </wp:inline>
         </w:drawing>
       </w:r>
-      <w:r>
-        <w:rPr>
-          <w:rtl w:val="0"/>
-        </w:rPr>
-      </w:r>
-    </w:p>
-    <w:p>
-      <w:pPr>
-        <w:rPr>
-          <w:sz w:val="24"/>
-          <w:szCs w:val="24"/>
-        </w:rPr>
-      </w:pPr>
-      <w:r>
-        <w:rPr>
-          <w:sz w:val="24"/>
-          <w:szCs w:val="24"/>
-          <w:rtl w:val="0"/>
-        </w:rPr>
-        <w:t xml:space="preserve">Custom LUT</w:t>
+    </w:p>
+    <w:p>
+      <w:pPr>
+        <w:rPr>
+          <w:sz w:val="24"/>
+          <w:szCs w:val="24"/>
+        </w:rPr>
+      </w:pPr>
+      <w:r>
+        <w:rPr>
+          <w:sz w:val="24"/>
+          <w:szCs w:val="24"/>
+        </w:rPr>
+        <w:t>Custom LUT</w:t>
       </w:r>
     </w:p>
     <w:sectPr>
-      <w:pgSz w:h="15840" w:w="12240"/>
-      <w:pgMar w:bottom="1440" w:top="1440" w:left="1440" w:right="1440" w:header="720" w:footer="720"/>
+      <w:pgSz w:w="12240" w:h="15840"/>
+      <w:pgMar w:top="1440" w:right="1440" w:bottom="1440" w:left="1440" w:header="720" w:footer="720" w:gutter="0"/>
       <w:pgNumType w:start="1"/>
+      <w:cols w:space="720"/>
     </w:sectPr>
   </w:body>
 </w:document>
 </file>
 
-<file path=word/numbering.xml><?xml version="1.0" encoding="utf-8"?>
-<w:numbering xmlns:mc="http://schemas.openxmlformats.org/markup-compatibility/2006" xmlns:o="urn:schemas-microsoft-com:office:office" xmlns:r="http://schemas.openxmlformats.org/officeDocument/2006/relationships" xmlns:m="http://schemas.openxmlformats.org/officeDocument/2006/math" xmlns:v="urn:schemas-microsoft-com:vml" xmlns:wp="http://schemas.openxmlformats.org/drawingml/2006/wordprocessingDrawing" xmlns:w10="urn:schemas-microsoft-com:office:word" xmlns:w="http://schemas.openxmlformats.org/wordprocessingml/2006/main" xmlns:wne="http://schemas.microsoft.com/office/word/2006/wordml" xmlns:sl="http://schemas.openxmlformats.org/schemaLibrary/2006/main" xmlns:a="http://schemas.openxmlformats.org/drawingml/2006/main" xmlns:pic="http://schemas.openxmlformats.org/drawingml/2006/picture" xmlns:c="http://schemas.openxmlformats.org/drawingml/2006/chart" xmlns:lc="http://schemas.openxmlformats.org/drawingml/2006/lockedCanvas" xmlns:dgm="http://schemas.openxmlformats.org/drawingml/2006/diagram" xmlns:wps="http://schemas.microsoft.com/office/word/2010/wordprocessingShape" xmlns:wpg="http://schemas.microsoft.com/office/word/2010/wordprocessingGroup" xmlns:w14="http://schemas.microsoft.com/office/word/2010/wordml" xmlns:w15="http://schemas.microsoft.com/office/word/2012/wordml"/>
-</file>
-
 <file path=word/styles.xml><?xml version="1.0" encoding="utf-8"?>
-<w:styles xmlns:mc="http://schemas.openxmlformats.org/markup-compatibility/2006" xmlns:o="urn:schemas-microsoft-com:office:office" xmlns:r="http://schemas.openxmlformats.org/officeDocument/2006/relationships" xmlns:m="http://schemas.openxmlformats.org/officeDocument/2006/math" xmlns:v="urn:schemas-microsoft-com:vml" xmlns:wp="http://schemas.openxmlformats.org/drawingml/2006/wordprocessingDrawing" xmlns:w10="urn:schemas-microsoft-com:office:word" xmlns:w="http://schemas.openxmlformats.org/wordprocessingml/2006/main" xmlns:wne="http://schemas.microsoft.com/office/word/2006/wordml" xmlns:sl="http://schemas.openxmlformats.org/schemaLibrary/2006/main" xmlns:a="http://schemas.openxmlformats.org/drawingml/2006/main" xmlns:pic="http://schemas.openxmlformats.org/drawingml/2006/picture" xmlns:c="http://schemas.openxmlformats.org/drawingml/2006/chart" xmlns:lc="http://schemas.openxmlformats.org/drawingml/2006/lockedCanvas" xmlns:dgm="http://schemas.openxmlformats.org/drawingml/2006/diagram" xmlns:wps="http://schemas.microsoft.com/office/word/2010/wordprocessingShape" xmlns:wpg="http://schemas.microsoft.com/office/word/2010/wordprocessingGroup" xmlns:w14="http://schemas.microsoft.com/office/word/2010/wordml" xmlns:w15="http://schemas.microsoft.com/office/word/2012/wordml">
+<w:styles xmlns:mc="http://schemas.openxmlformats.org/markup-compatibility/2006" xmlns:r="http://schemas.openxmlformats.org/officeDocument/2006/relationships" xmlns:w="http://schemas.openxmlformats.org/wordprocessingml/2006/main" xmlns:w14="http://schemas.microsoft.com/office/word/2010/wordml" xmlns:w15="http://schemas.microsoft.com/office/word/2012/wordml" xmlns:w16cid="http://schemas.microsoft.com/office/word/2016/wordml/cid" xmlns:w16se="http://schemas.microsoft.com/office/word/2015/wordml/symex" mc:Ignorable="w14 w15 w16se w16cid">
   <w:docDefaults>
     <w:rPrDefault>
       <w:rPr>
-        <w:rFonts w:ascii="Calibri" w:cs="Calibri" w:eastAsia="Calibri" w:hAnsi="Calibri"/>
+        <w:rFonts w:ascii="Calibri" w:eastAsia="Calibri" w:hAnsi="Calibri" w:cs="Calibri"/>
         <w:sz w:val="22"/>
         <w:szCs w:val="22"/>
-        <w:lang w:val="en-US"/>
+        <w:lang w:val="en-US" w:eastAsia="en-US" w:bidi="ar-SA"/>
       </w:rPr>
     </w:rPrDefault>
     <w:pPrDefault>
@@ -1513,23 +1796,403 @@
       </w:pPr>
     </w:pPrDefault>
   </w:docDefaults>
-  <w:style w:type="paragraph" w:styleId="Normal" w:default="1">
-    <w:name w:val="normal"/>
-  </w:style>
-  <w:style w:type="table" w:styleId="TableNormal" w:default="1">
-    <w:name w:val="Table Normal"/>
+  <w:latentStyles w:defLockedState="0" w:defUIPriority="99" w:defSemiHidden="0" w:defUnhideWhenUsed="0" w:defQFormat="0" w:count="377">
+    <w:lsdException w:name="Normal" w:uiPriority="0" w:qFormat="1"/>
+    <w:lsdException w:name="heading 1" w:uiPriority="9" w:qFormat="1"/>
+    <w:lsdException w:name="heading 2" w:semiHidden="1" w:uiPriority="9" w:unhideWhenUsed="1" w:qFormat="1"/>
+    <w:lsdException w:name="heading 3" w:semiHidden="1" w:uiPriority="9" w:unhideWhenUsed="1" w:qFormat="1"/>
+    <w:lsdException w:name="heading 4" w:semiHidden="1" w:uiPriority="9" w:unhideWhenUsed="1" w:qFormat="1"/>
+    <w:lsdException w:name="heading 5" w:semiHidden="1" w:uiPriority="9" w:unhideWhenUsed="1" w:qFormat="1"/>
+    <w:lsdException w:name="heading 6" w:semiHidden="1" w:uiPriority="9" w:unhideWhenUsed="1" w:qFormat="1"/>
+    <w:lsdException w:name="heading 7" w:semiHidden="1" w:uiPriority="9" w:unhideWhenUsed="1" w:qFormat="1"/>
+    <w:lsdException w:name="heading 8" w:semiHidden="1" w:uiPriority="9" w:unhideWhenUsed="1" w:qFormat="1"/>
+    <w:lsdException w:name="heading 9" w:semiHidden="1" w:uiPriority="9" w:unhideWhenUsed="1" w:qFormat="1"/>
+    <w:lsdException w:name="index 1" w:semiHidden="1" w:unhideWhenUsed="1"/>
+    <w:lsdException w:name="index 2" w:semiHidden="1" w:unhideWhenUsed="1"/>
+    <w:lsdException w:name="index 3" w:semiHidden="1" w:unhideWhenUsed="1"/>
+    <w:lsdException w:name="index 4" w:semiHidden="1" w:unhideWhenUsed="1"/>
+    <w:lsdException w:name="index 5" w:semiHidden="1" w:unhideWhenUsed="1"/>
+    <w:lsdException w:name="index 6" w:semiHidden="1" w:unhideWhenUsed="1"/>
+    <w:lsdException w:name="index 7" w:semiHidden="1" w:unhideWhenUsed="1"/>
+    <w:lsdException w:name="index 8" w:semiHidden="1" w:unhideWhenUsed="1"/>
+    <w:lsdException w:name="index 9" w:semiHidden="1" w:unhideWhenUsed="1"/>
+    <w:lsdException w:name="toc 1" w:semiHidden="1" w:uiPriority="39" w:unhideWhenUsed="1"/>
+    <w:lsdException w:name="toc 2" w:semiHidden="1" w:uiPriority="39" w:unhideWhenUsed="1"/>
+    <w:lsdException w:name="toc 3" w:semiHidden="1" w:uiPriority="39" w:unhideWhenUsed="1"/>
+    <w:lsdException w:name="toc 4" w:semiHidden="1" w:uiPriority="39" w:unhideWhenUsed="1"/>
+    <w:lsdException w:name="toc 5" w:semiHidden="1" w:uiPriority="39" w:unhideWhenUsed="1"/>
+    <w:lsdException w:name="toc 6" w:semiHidden="1" w:uiPriority="39" w:unhideWhenUsed="1"/>
+    <w:lsdException w:name="toc 7" w:semiHidden="1" w:uiPriority="39" w:unhideWhenUsed="1"/>
+    <w:lsdException w:name="toc 8" w:semiHidden="1" w:uiPriority="39" w:unhideWhenUsed="1"/>
+    <w:lsdException w:name="toc 9" w:semiHidden="1" w:uiPriority="39" w:unhideWhenUsed="1"/>
+    <w:lsdException w:name="Normal Indent" w:semiHidden="1" w:unhideWhenUsed="1"/>
+    <w:lsdException w:name="footnote text" w:semiHidden="1" w:unhideWhenUsed="1"/>
+    <w:lsdException w:name="annotation text" w:semiHidden="1" w:unhideWhenUsed="1"/>
+    <w:lsdException w:name="header" w:semiHidden="1" w:unhideWhenUsed="1"/>
+    <w:lsdException w:name="footer" w:semiHidden="1" w:unhideWhenUsed="1"/>
+    <w:lsdException w:name="index heading" w:semiHidden="1" w:unhideWhenUsed="1"/>
+    <w:lsdException w:name="caption" w:semiHidden="1" w:uiPriority="35" w:unhideWhenUsed="1" w:qFormat="1"/>
+    <w:lsdException w:name="table of figures" w:semiHidden="1" w:unhideWhenUsed="1"/>
+    <w:lsdException w:name="envelope address" w:semiHidden="1" w:unhideWhenUsed="1"/>
+    <w:lsdException w:name="envelope return" w:semiHidden="1" w:unhideWhenUsed="1"/>
+    <w:lsdException w:name="footnote reference" w:semiHidden="1" w:unhideWhenUsed="1"/>
+    <w:lsdException w:name="annotation reference" w:semiHidden="1" w:unhideWhenUsed="1"/>
+    <w:lsdException w:name="line number" w:semiHidden="1" w:unhideWhenUsed="1"/>
+    <w:lsdException w:name="page number" w:semiHidden="1" w:unhideWhenUsed="1"/>
+    <w:lsdException w:name="endnote reference" w:semiHidden="1" w:unhideWhenUsed="1"/>
+    <w:lsdException w:name="endnote text" w:semiHidden="1" w:unhideWhenUsed="1"/>
+    <w:lsdException w:name="table of authorities" w:semiHidden="1" w:unhideWhenUsed="1"/>
+    <w:lsdException w:name="macro" w:semiHidden="1" w:unhideWhenUsed="1"/>
+    <w:lsdException w:name="toa heading" w:semiHidden="1" w:unhideWhenUsed="1"/>
+    <w:lsdException w:name="List" w:semiHidden="1" w:unhideWhenUsed="1"/>
+    <w:lsdException w:name="List Bullet" w:semiHidden="1" w:unhideWhenUsed="1"/>
+    <w:lsdException w:name="List Number" w:semiHidden="1" w:unhideWhenUsed="1"/>
+    <w:lsdException w:name="List 2" w:semiHidden="1" w:unhideWhenUsed="1"/>
+    <w:lsdException w:name="List 3" w:semiHidden="1" w:unhideWhenUsed="1"/>
+    <w:lsdException w:name="List 4" w:semiHidden="1" w:unhideWhenUsed="1"/>
+    <w:lsdException w:name="List 5" w:semiHidden="1" w:unhideWhenUsed="1"/>
+    <w:lsdException w:name="List Bullet 2" w:semiHidden="1" w:unhideWhenUsed="1"/>
+    <w:lsdException w:name="List Bullet 3" w:semiHidden="1" w:unhideWhenUsed="1"/>
+    <w:lsdException w:name="List Bullet 4" w:semiHidden="1" w:unhideWhenUsed="1"/>
+    <w:lsdException w:name="List Bullet 5" w:semiHidden="1" w:unhideWhenUsed="1"/>
+    <w:lsdException w:name="List Number 2" w:semiHidden="1" w:unhideWhenUsed="1"/>
+    <w:lsdException w:name="List Number 3" w:semiHidden="1" w:unhideWhenUsed="1"/>
+    <w:lsdException w:name="List Number 4" w:semiHidden="1" w:unhideWhenUsed="1"/>
+    <w:lsdException w:name="List Number 5" w:semiHidden="1" w:unhideWhenUsed="1"/>
+    <w:lsdException w:name="Title" w:uiPriority="10" w:qFormat="1"/>
+    <w:lsdException w:name="Closing" w:semiHidden="1" w:unhideWhenUsed="1"/>
+    <w:lsdException w:name="Signature" w:semiHidden="1" w:unhideWhenUsed="1"/>
+    <w:lsdException w:name="Default Paragraph Font" w:semiHidden="1" w:uiPriority="1" w:unhideWhenUsed="1"/>
+    <w:lsdException w:name="Body Text" w:semiHidden="1" w:unhideWhenUsed="1"/>
+    <w:lsdException w:name="Body Text Indent" w:semiHidden="1" w:unhideWhenUsed="1"/>
+    <w:lsdException w:name="List Continue" w:semiHidden="1" w:unhideWhenUsed="1"/>
+    <w:lsdException w:name="List Continue 2" w:semiHidden="1" w:unhideWhenUsed="1"/>
+    <w:lsdException w:name="List Continue 3" w:semiHidden="1" w:unhideWhenUsed="1"/>
+    <w:lsdException w:name="List Continue 4" w:semiHidden="1" w:unhideWhenUsed="1"/>
+    <w:lsdException w:name="List Continue 5" w:semiHidden="1" w:unhideWhenUsed="1"/>
+    <w:lsdException w:name="Message Header" w:semiHidden="1" w:unhideWhenUsed="1"/>
+    <w:lsdException w:name="Subtitle" w:uiPriority="11" w:qFormat="1"/>
+    <w:lsdException w:name="Salutation" w:semiHidden="1" w:unhideWhenUsed="1"/>
+    <w:lsdException w:name="Date" w:semiHidden="1" w:unhideWhenUsed="1"/>
+    <w:lsdException w:name="Body Text First Indent" w:semiHidden="1" w:unhideWhenUsed="1"/>
+    <w:lsdException w:name="Body Text First Indent 2" w:semiHidden="1" w:unhideWhenUsed="1"/>
+    <w:lsdException w:name="Note Heading" w:semiHidden="1" w:unhideWhenUsed="1"/>
+    <w:lsdException w:name="Body Text 2" w:semiHidden="1" w:unhideWhenUsed="1"/>
+    <w:lsdException w:name="Body Text 3" w:semiHidden="1" w:unhideWhenUsed="1"/>
+    <w:lsdException w:name="Body Text Indent 2" w:semiHidden="1" w:unhideWhenUsed="1"/>
+    <w:lsdException w:name="Body Text Indent 3" w:semiHidden="1" w:unhideWhenUsed="1"/>
+    <w:lsdException w:name="Block Text" w:semiHidden="1" w:unhideWhenUsed="1"/>
+    <w:lsdException w:name="Hyperlink" w:semiHidden="1" w:unhideWhenUsed="1"/>
+    <w:lsdException w:name="FollowedHyperlink" w:semiHidden="1" w:unhideWhenUsed="1"/>
+    <w:lsdException w:name="Strong" w:uiPriority="22" w:qFormat="1"/>
+    <w:lsdException w:name="Emphasis" w:uiPriority="20" w:qFormat="1"/>
+    <w:lsdException w:name="Document Map" w:semiHidden="1" w:unhideWhenUsed="1"/>
+    <w:lsdException w:name="Plain Text" w:semiHidden="1" w:unhideWhenUsed="1"/>
+    <w:lsdException w:name="E-mail Signature" w:semiHidden="1" w:unhideWhenUsed="1"/>
+    <w:lsdException w:name="HTML Top of Form" w:semiHidden="1" w:unhideWhenUsed="1"/>
+    <w:lsdException w:name="HTML Bottom of Form" w:semiHidden="1" w:unhideWhenUsed="1"/>
+    <w:lsdException w:name="Normal (Web)" w:semiHidden="1" w:unhideWhenUsed="1"/>
+    <w:lsdException w:name="HTML Acronym" w:semiHidden="1" w:unhideWhenUsed="1"/>
+    <w:lsdException w:name="HTML Address" w:semiHidden="1" w:unhideWhenUsed="1"/>
+    <w:lsdException w:name="HTML Cite" w:semiHidden="1" w:unhideWhenUsed="1"/>
+    <w:lsdException w:name="HTML Code" w:semiHidden="1" w:unhideWhenUsed="1"/>
+    <w:lsdException w:name="HTML Definition" w:semiHidden="1" w:unhideWhenUsed="1"/>
+    <w:lsdException w:name="HTML Keyboard" w:semiHidden="1" w:unhideWhenUsed="1"/>
+    <w:lsdException w:name="HTML Preformatted" w:semiHidden="1" w:unhideWhenUsed="1"/>
+    <w:lsdException w:name="HTML Sample" w:semiHidden="1" w:unhideWhenUsed="1"/>
+    <w:lsdException w:name="HTML Typewriter" w:semiHidden="1" w:unhideWhenUsed="1"/>
+    <w:lsdException w:name="HTML Variable" w:semiHidden="1" w:unhideWhenUsed="1"/>
+    <w:lsdException w:name="Normal Table" w:semiHidden="1" w:unhideWhenUsed="1"/>
+    <w:lsdException w:name="annotation subject" w:semiHidden="1" w:unhideWhenUsed="1"/>
+    <w:lsdException w:name="No List" w:semiHidden="1" w:unhideWhenUsed="1"/>
+    <w:lsdException w:name="Outline List 1" w:semiHidden="1" w:unhideWhenUsed="1"/>
+    <w:lsdException w:name="Outline List 2" w:semiHidden="1" w:unhideWhenUsed="1"/>
+    <w:lsdException w:name="Outline List 3" w:semiHidden="1" w:unhideWhenUsed="1"/>
+    <w:lsdException w:name="Table Simple 1" w:semiHidden="1" w:unhideWhenUsed="1"/>
+    <w:lsdException w:name="Table Simple 2" w:semiHidden="1" w:unhideWhenUsed="1"/>
+    <w:lsdException w:name="Table Simple 3" w:semiHidden="1" w:unhideWhenUsed="1"/>
+    <w:lsdException w:name="Table Classic 1" w:semiHidden="1" w:unhideWhenUsed="1"/>
+    <w:lsdException w:name="Table Classic 2" w:semiHidden="1" w:unhideWhenUsed="1"/>
+    <w:lsdException w:name="Table Classic 3" w:semiHidden="1" w:unhideWhenUsed="1"/>
+    <w:lsdException w:name="Table Classic 4" w:semiHidden="1" w:unhideWhenUsed="1"/>
+    <w:lsdException w:name="Table Colorful 1" w:semiHidden="1" w:unhideWhenUsed="1"/>
+    <w:lsdException w:name="Table Colorful 2" w:semiHidden="1" w:unhideWhenUsed="1"/>
+    <w:lsdException w:name="Table Colorful 3" w:semiHidden="1" w:unhideWhenUsed="1"/>
+    <w:lsdException w:name="Table Columns 1" w:semiHidden="1" w:unhideWhenUsed="1"/>
+    <w:lsdException w:name="Table Columns 2" w:semiHidden="1" w:unhideWhenUsed="1"/>
+    <w:lsdException w:name="Table Columns 3" w:semiHidden="1" w:unhideWhenUsed="1"/>
+    <w:lsdException w:name="Table Columns 4" w:semiHidden="1" w:unhideWhenUsed="1"/>
+    <w:lsdException w:name="Table Columns 5" w:semiHidden="1" w:unhideWhenUsed="1"/>
+    <w:lsdException w:name="Table Grid 1" w:semiHidden="1" w:unhideWhenUsed="1"/>
+    <w:lsdException w:name="Table Grid 2" w:semiHidden="1" w:unhideWhenUsed="1"/>
+    <w:lsdException w:name="Table Grid 3" w:semiHidden="1" w:unhideWhenUsed="1"/>
+    <w:lsdException w:name="Table Grid 4" w:semiHidden="1" w:unhideWhenUsed="1"/>
+    <w:lsdException w:name="Table Grid 5" w:semiHidden="1" w:unhideWhenUsed="1"/>
+    <w:lsdException w:name="Table Grid 6" w:semiHidden="1" w:unhideWhenUsed="1"/>
+    <w:lsdException w:name="Table Grid 7" w:semiHidden="1" w:unhideWhenUsed="1"/>
+    <w:lsdException w:name="Table Grid 8" w:semiHidden="1" w:unhideWhenUsed="1"/>
+    <w:lsdException w:name="Table List 1" w:semiHidden="1" w:unhideWhenUsed="1"/>
+    <w:lsdException w:name="Table List 2" w:semiHidden="1" w:unhideWhenUsed="1"/>
+    <w:lsdException w:name="Table List 3" w:semiHidden="1" w:unhideWhenUsed="1"/>
+    <w:lsdException w:name="Table List 4" w:semiHidden="1" w:unhideWhenUsed="1"/>
+    <w:lsdException w:name="Table List 5" w:semiHidden="1" w:unhideWhenUsed="1"/>
+    <w:lsdException w:name="Table List 6" w:semiHidden="1" w:unhideWhenUsed="1"/>
+    <w:lsdException w:name="Table List 7" w:semiHidden="1" w:unhideWhenUsed="1"/>
+    <w:lsdException w:name="Table List 8" w:semiHidden="1" w:unhideWhenUsed="1"/>
+    <w:lsdException w:name="Table 3D effects 1" w:semiHidden="1" w:unhideWhenUsed="1"/>
+    <w:lsdException w:name="Table 3D effects 2" w:semiHidden="1" w:unhideWhenUsed="1"/>
+    <w:lsdException w:name="Table 3D effects 3" w:semiHidden="1" w:unhideWhenUsed="1"/>
+    <w:lsdException w:name="Table Contemporary" w:semiHidden="1" w:unhideWhenUsed="1"/>
+    <w:lsdException w:name="Table Elegant" w:semiHidden="1" w:unhideWhenUsed="1"/>
+    <w:lsdException w:name="Table Professional" w:semiHidden="1" w:unhideWhenUsed="1"/>
+    <w:lsdException w:name="Table Subtle 1" w:semiHidden="1" w:unhideWhenUsed="1"/>
+    <w:lsdException w:name="Table Subtle 2" w:semiHidden="1" w:unhideWhenUsed="1"/>
+    <w:lsdException w:name="Table Web 1" w:semiHidden="1" w:unhideWhenUsed="1"/>
+    <w:lsdException w:name="Table Web 2" w:semiHidden="1" w:unhideWhenUsed="1"/>
+    <w:lsdException w:name="Table Web 3" w:semiHidden="1" w:unhideWhenUsed="1"/>
+    <w:lsdException w:name="Balloon Text" w:semiHidden="1" w:unhideWhenUsed="1"/>
+    <w:lsdException w:name="Table Grid" w:uiPriority="39"/>
+    <w:lsdException w:name="Table Theme" w:semiHidden="1" w:unhideWhenUsed="1"/>
+    <w:lsdException w:name="Placeholder Text" w:semiHidden="1"/>
+    <w:lsdException w:name="No Spacing" w:uiPriority="1" w:qFormat="1"/>
+    <w:lsdException w:name="Light Shading" w:uiPriority="60"/>
+    <w:lsdException w:name="Light List" w:uiPriority="61"/>
+    <w:lsdException w:name="Light Grid" w:uiPriority="62"/>
+    <w:lsdException w:name="Medium Shading 1" w:uiPriority="63"/>
+    <w:lsdException w:name="Medium Shading 2" w:uiPriority="64"/>
+    <w:lsdException w:name="Medium List 1" w:uiPriority="65"/>
+    <w:lsdException w:name="Medium List 2" w:uiPriority="66"/>
+    <w:lsdException w:name="Medium Grid 1" w:uiPriority="67"/>
+    <w:lsdException w:name="Medium Grid 2" w:uiPriority="68"/>
+    <w:lsdException w:name="Medium Grid 3" w:uiPriority="69"/>
+    <w:lsdException w:name="Dark List" w:uiPriority="70"/>
+    <w:lsdException w:name="Colorful Shading" w:uiPriority="71"/>
+    <w:lsdException w:name="Colorful List" w:uiPriority="72"/>
+    <w:lsdException w:name="Colorful Grid" w:uiPriority="73"/>
+    <w:lsdException w:name="Light Shading Accent 1" w:uiPriority="60"/>
+    <w:lsdException w:name="Light List Accent 1" w:uiPriority="61"/>
+    <w:lsdException w:name="Light Grid Accent 1" w:uiPriority="62"/>
+    <w:lsdException w:name="Medium Shading 1 Accent 1" w:uiPriority="63"/>
+    <w:lsdException w:name="Medium Shading 2 Accent 1" w:uiPriority="64"/>
+    <w:lsdException w:name="Medium List 1 Accent 1" w:uiPriority="65"/>
+    <w:lsdException w:name="Revision" w:semiHidden="1"/>
+    <w:lsdException w:name="List Paragraph" w:uiPriority="34" w:qFormat="1"/>
+    <w:lsdException w:name="Quote" w:uiPriority="29" w:qFormat="1"/>
+    <w:lsdException w:name="Intense Quote" w:uiPriority="30" w:qFormat="1"/>
+    <w:lsdException w:name="Medium List 2 Accent 1" w:uiPriority="66"/>
+    <w:lsdException w:name="Medium Grid 1 Accent 1" w:uiPriority="67"/>
+    <w:lsdException w:name="Medium Grid 2 Accent 1" w:uiPriority="68"/>
+    <w:lsdException w:name="Medium Grid 3 Accent 1" w:uiPriority="69"/>
+    <w:lsdException w:name="Dark List Accent 1" w:uiPriority="70"/>
+    <w:lsdException w:name="Colorful Shading Accent 1" w:uiPriority="71"/>
+    <w:lsdException w:name="Colorful List Accent 1" w:uiPriority="72"/>
+    <w:lsdException w:name="Colorful Grid Accent 1" w:uiPriority="73"/>
+    <w:lsdException w:name="Light Shading Accent 2" w:uiPriority="60"/>
+    <w:lsdException w:name="Light List Accent 2" w:uiPriority="61"/>
+    <w:lsdException w:name="Light Grid Accent 2" w:uiPriority="62"/>
+    <w:lsdException w:name="Medium Shading 1 Accent 2" w:uiPriority="63"/>
+    <w:lsdException w:name="Medium Shading 2 Accent 2" w:uiPriority="64"/>
+    <w:lsdException w:name="Medium List 1 Accent 2" w:uiPriority="65"/>
+    <w:lsdException w:name="Medium List 2 Accent 2" w:uiPriority="66"/>
+    <w:lsdException w:name="Medium Grid 1 Accent 2" w:uiPriority="67"/>
+    <w:lsdException w:name="Medium Grid 2 Accent 2" w:uiPriority="68"/>
+    <w:lsdException w:name="Medium Grid 3 Accent 2" w:uiPriority="69"/>
+    <w:lsdException w:name="Dark List Accent 2" w:uiPriority="70"/>
+    <w:lsdException w:name="Colorful Shading Accent 2" w:uiPriority="71"/>
+    <w:lsdException w:name="Colorful List Accent 2" w:uiPriority="72"/>
+    <w:lsdException w:name="Colorful Grid Accent 2" w:uiPriority="73"/>
+    <w:lsdException w:name="Light Shading Accent 3" w:uiPriority="60"/>
+    <w:lsdException w:name="Light List Accent 3" w:uiPriority="61"/>
+    <w:lsdException w:name="Light Grid Accent 3" w:uiPriority="62"/>
+    <w:lsdException w:name="Medium Shading 1 Accent 3" w:uiPriority="63"/>
+    <w:lsdException w:name="Medium Shading 2 Accent 3" w:uiPriority="64"/>
+    <w:lsdException w:name="Medium List 1 Accent 3" w:uiPriority="65"/>
+    <w:lsdException w:name="Medium List 2 Accent 3" w:uiPriority="66"/>
+    <w:lsdException w:name="Medium Grid 1 Accent 3" w:uiPriority="67"/>
+    <w:lsdException w:name="Medium Grid 2 Accent 3" w:uiPriority="68"/>
+    <w:lsdException w:name="Medium Grid 3 Accent 3" w:uiPriority="69"/>
+    <w:lsdException w:name="Dark List Accent 3" w:uiPriority="70"/>
+    <w:lsdException w:name="Colorful Shading Accent 3" w:uiPriority="71"/>
+    <w:lsdException w:name="Colorful List Accent 3" w:uiPriority="72"/>
+    <w:lsdException w:name="Colorful Grid Accent 3" w:uiPriority="73"/>
+    <w:lsdException w:name="Light Shading Accent 4" w:uiPriority="60"/>
+    <w:lsdException w:name="Light List Accent 4" w:uiPriority="61"/>
+    <w:lsdException w:name="Light Grid Accent 4" w:uiPriority="62"/>
+    <w:lsdException w:name="Medium Shading 1 Accent 4" w:uiPriority="63"/>
+    <w:lsdException w:name="Medium Shading 2 Accent 4" w:uiPriority="64"/>
+    <w:lsdException w:name="Medium List 1 Accent 4" w:uiPriority="65"/>
+    <w:lsdException w:name="Medium List 2 Accent 4" w:uiPriority="66"/>
+    <w:lsdException w:name="Medium Grid 1 Accent 4" w:uiPriority="67"/>
+    <w:lsdException w:name="Medium Grid 2 Accent 4" w:uiPriority="68"/>
+    <w:lsdException w:name="Medium Grid 3 Accent 4" w:uiPriority="69"/>
+    <w:lsdException w:name="Dark List Accent 4" w:uiPriority="70"/>
+    <w:lsdException w:name="Colorful Shading Accent 4" w:uiPriority="71"/>
+    <w:lsdException w:name="Colorful List Accent 4" w:uiPriority="72"/>
+    <w:lsdException w:name="Colorful Grid Accent 4" w:uiPriority="73"/>
+    <w:lsdException w:name="Light Shading Accent 5" w:uiPriority="60"/>
+    <w:lsdException w:name="Light List Accent 5" w:uiPriority="61"/>
+    <w:lsdException w:name="Light Grid Accent 5" w:uiPriority="62"/>
+    <w:lsdException w:name="Medium Shading 1 Accent 5" w:uiPriority="63"/>
+    <w:lsdException w:name="Medium Shading 2 Accent 5" w:uiPriority="64"/>
+    <w:lsdException w:name="Medium List 1 Accent 5" w:uiPriority="65"/>
+    <w:lsdException w:name="Medium List 2 Accent 5" w:uiPriority="66"/>
+    <w:lsdException w:name="Medium Grid 1 Accent 5" w:uiPriority="67"/>
+    <w:lsdException w:name="Medium Grid 2 Accent 5" w:uiPriority="68"/>
+    <w:lsdException w:name="Medium Grid 3 Accent 5" w:uiPriority="69"/>
+    <w:lsdException w:name="Dark List Accent 5" w:uiPriority="70"/>
+    <w:lsdException w:name="Colorful Shading Accent 5" w:uiPriority="71"/>
+    <w:lsdException w:name="Colorful List Accent 5" w:uiPriority="72"/>
+    <w:lsdException w:name="Colorful Grid Accent 5" w:uiPriority="73"/>
+    <w:lsdException w:name="Light Shading Accent 6" w:uiPriority="60"/>
+    <w:lsdException w:name="Light List Accent 6" w:uiPriority="61"/>
+    <w:lsdException w:name="Light Grid Accent 6" w:uiPriority="62"/>
+    <w:lsdException w:name="Medium Shading 1 Accent 6" w:uiPriority="63"/>
+    <w:lsdException w:name="Medium Shading 2 Accent 6" w:uiPriority="64"/>
+    <w:lsdException w:name="Medium List 1 Accent 6" w:uiPriority="65"/>
+    <w:lsdException w:name="Medium List 2 Accent 6" w:uiPriority="66"/>
+    <w:lsdException w:name="Medium Grid 1 Accent 6" w:uiPriority="67"/>
+    <w:lsdException w:name="Medium Grid 2 Accent 6" w:uiPriority="68"/>
+    <w:lsdException w:name="Medium Grid 3 Accent 6" w:uiPriority="69"/>
+    <w:lsdException w:name="Dark List Accent 6" w:uiPriority="70"/>
+    <w:lsdException w:name="Colorful Shading Accent 6" w:uiPriority="71"/>
+    <w:lsdException w:name="Colorful List Accent 6" w:uiPriority="72"/>
+    <w:lsdException w:name="Colorful Grid Accent 6" w:uiPriority="73"/>
+    <w:lsdException w:name="Subtle Emphasis" w:uiPriority="19" w:qFormat="1"/>
+    <w:lsdException w:name="Intense Emphasis" w:uiPriority="21" w:qFormat="1"/>
+    <w:lsdException w:name="Subtle Reference" w:uiPriority="31" w:qFormat="1"/>
+    <w:lsdException w:name="Intense Reference" w:uiPriority="32" w:qFormat="1"/>
+    <w:lsdException w:name="Book Title" w:uiPriority="33" w:qFormat="1"/>
+    <w:lsdException w:name="Bibliography" w:semiHidden="1" w:uiPriority="37" w:unhideWhenUsed="1"/>
+    <w:lsdException w:name="TOC Heading" w:semiHidden="1" w:uiPriority="39" w:unhideWhenUsed="1" w:qFormat="1"/>
+    <w:lsdException w:name="Plain Table 1" w:uiPriority="41"/>
+    <w:lsdException w:name="Plain Table 2" w:uiPriority="42"/>
+    <w:lsdException w:name="Plain Table 3" w:uiPriority="43"/>
+    <w:lsdException w:name="Plain Table 4" w:uiPriority="44"/>
+    <w:lsdException w:name="Plain Table 5" w:uiPriority="45"/>
+    <w:lsdException w:name="Grid Table Light" w:uiPriority="40"/>
+    <w:lsdException w:name="Grid Table 1 Light" w:uiPriority="46"/>
+    <w:lsdException w:name="Grid Table 2" w:uiPriority="47"/>
+    <w:lsdException w:name="Grid Table 3" w:uiPriority="48"/>
+    <w:lsdException w:name="Grid Table 4" w:uiPriority="49"/>
+    <w:lsdException w:name="Grid Table 5 Dark" w:uiPriority="50"/>
+    <w:lsdException w:name="Grid Table 6 Colorful" w:uiPriority="51"/>
+    <w:lsdException w:name="Grid Table 7 Colorful" w:uiPriority="52"/>
+    <w:lsdException w:name="Grid Table 1 Light Accent 1" w:uiPriority="46"/>
+    <w:lsdException w:name="Grid Table 2 Accent 1" w:uiPriority="47"/>
+    <w:lsdException w:name="Grid Table 3 Accent 1" w:uiPriority="48"/>
+    <w:lsdException w:name="Grid Table 4 Accent 1" w:uiPriority="49"/>
+    <w:lsdException w:name="Grid Table 5 Dark Accent 1" w:uiPriority="50"/>
+    <w:lsdException w:name="Grid Table 6 Colorful Accent 1" w:uiPriority="51"/>
+    <w:lsdException w:name="Grid Table 7 Colorful Accent 1" w:uiPriority="52"/>
+    <w:lsdException w:name="Grid Table 1 Light Accent 2" w:uiPriority="46"/>
+    <w:lsdException w:name="Grid Table 2 Accent 2" w:uiPriority="47"/>
+    <w:lsdException w:name="Grid Table 3 Accent 2" w:uiPriority="48"/>
+    <w:lsdException w:name="Grid Table 4 Accent 2" w:uiPriority="49"/>
+    <w:lsdException w:name="Grid Table 5 Dark Accent 2" w:uiPriority="50"/>
+    <w:lsdException w:name="Grid Table 6 Colorful Accent 2" w:uiPriority="51"/>
+    <w:lsdException w:name="Grid Table 7 Colorful Accent 2" w:uiPriority="52"/>
+    <w:lsdException w:name="Grid Table 1 Light Accent 3" w:uiPriority="46"/>
+    <w:lsdException w:name="Grid Table 2 Accent 3" w:uiPriority="47"/>
+    <w:lsdException w:name="Grid Table 3 Accent 3" w:uiPriority="48"/>
+    <w:lsdException w:name="Grid Table 4 Accent 3" w:uiPriority="49"/>
+    <w:lsdException w:name="Grid Table 5 Dark Accent 3" w:uiPriority="50"/>
+    <w:lsdException w:name="Grid Table 6 Colorful Accent 3" w:uiPriority="51"/>
+    <w:lsdException w:name="Grid Table 7 Colorful Accent 3" w:uiPriority="52"/>
+    <w:lsdException w:name="Grid Table 1 Light Accent 4" w:uiPriority="46"/>
+    <w:lsdException w:name="Grid Table 2 Accent 4" w:uiPriority="47"/>
+    <w:lsdException w:name="Grid Table 3 Accent 4" w:uiPriority="48"/>
+    <w:lsdException w:name="Grid Table 4 Accent 4" w:uiPriority="49"/>
+    <w:lsdException w:name="Grid Table 5 Dark Accent 4" w:uiPriority="50"/>
+    <w:lsdException w:name="Grid Table 6 Colorful Accent 4" w:uiPriority="51"/>
+    <w:lsdException w:name="Grid Table 7 Colorful Accent 4" w:uiPriority="52"/>
+    <w:lsdException w:name="Grid Table 1 Light Accent 5" w:uiPriority="46"/>
+    <w:lsdException w:name="Grid Table 2 Accent 5" w:uiPriority="47"/>
+    <w:lsdException w:name="Grid Table 3 Accent 5" w:uiPriority="48"/>
+    <w:lsdException w:name="Grid Table 4 Accent 5" w:uiPriority="49"/>
+    <w:lsdException w:name="Grid Table 5 Dark Accent 5" w:uiPriority="50"/>
+    <w:lsdException w:name="Grid Table 6 Colorful Accent 5" w:uiPriority="51"/>
+    <w:lsdException w:name="Grid Table 7 Colorful Accent 5" w:uiPriority="52"/>
+    <w:lsdException w:name="Grid Table 1 Light Accent 6" w:uiPriority="46"/>
+    <w:lsdException w:name="Grid Table 2 Accent 6" w:uiPriority="47"/>
+    <w:lsdException w:name="Grid Table 3 Accent 6" w:uiPriority="48"/>
+    <w:lsdException w:name="Grid Table 4 Accent 6" w:uiPriority="49"/>
+    <w:lsdException w:name="Grid Table 5 Dark Accent 6" w:uiPriority="50"/>
+    <w:lsdException w:name="Grid Table 6 Colorful Accent 6" w:uiPriority="51"/>
+    <w:lsdException w:name="Grid Table 7 Colorful Accent 6" w:uiPriority="52"/>
+    <w:lsdException w:name="List Table 1 Light" w:uiPriority="46"/>
+    <w:lsdException w:name="List Table 2" w:uiPriority="47"/>
+    <w:lsdException w:name="List Table 3" w:uiPriority="48"/>
+    <w:lsdException w:name="List Table 4" w:uiPriority="49"/>
+    <w:lsdException w:name="List Table 5 Dark" w:uiPriority="50"/>
+    <w:lsdException w:name="List Table 6 Colorful" w:uiPriority="51"/>
+    <w:lsdException w:name="List Table 7 Colorful" w:uiPriority="52"/>
+    <w:lsdException w:name="List Table 1 Light Accent 1" w:uiPriority="46"/>
+    <w:lsdException w:name="List Table 2 Accent 1" w:uiPriority="47"/>
+    <w:lsdException w:name="List Table 3 Accent 1" w:uiPriority="48"/>
+    <w:lsdException w:name="List Table 4 Accent 1" w:uiPriority="49"/>
+    <w:lsdException w:name="List Table 5 Dark Accent 1" w:uiPriority="50"/>
+    <w:lsdException w:name="List Table 6 Colorful Accent 1" w:uiPriority="51"/>
+    <w:lsdException w:name="List Table 7 Colorful Accent 1" w:uiPriority="52"/>
+    <w:lsdException w:name="List Table 1 Light Accent 2" w:uiPriority="46"/>
+    <w:lsdException w:name="List Table 2 Accent 2" w:uiPriority="47"/>
+    <w:lsdException w:name="List Table 3 Accent 2" w:uiPriority="48"/>
+    <w:lsdException w:name="List Table 4 Accent 2" w:uiPriority="49"/>
+    <w:lsdException w:name="List Table 5 Dark Accent 2" w:uiPriority="50"/>
+    <w:lsdException w:name="List Table 6 Colorful Accent 2" w:uiPriority="51"/>
+    <w:lsdException w:name="List Table 7 Colorful Accent 2" w:uiPriority="52"/>
+    <w:lsdException w:name="List Table 1 Light Accent 3" w:uiPriority="46"/>
+    <w:lsdException w:name="List Table 2 Accent 3" w:uiPriority="47"/>
+    <w:lsdException w:name="List Table 3 Accent 3" w:uiPriority="48"/>
+    <w:lsdException w:name="List Table 4 Accent 3" w:uiPriority="49"/>
+    <w:lsdException w:name="List Table 5 Dark Accent 3" w:uiPriority="50"/>
+    <w:lsdException w:name="List Table 6 Colorful Accent 3" w:uiPriority="51"/>
+    <w:lsdException w:name="List Table 7 Colorful Accent 3" w:uiPriority="52"/>
+    <w:lsdException w:name="List Table 1 Light Accent 4" w:uiPriority="46"/>
+    <w:lsdException w:name="List Table 2 Accent 4" w:uiPriority="47"/>
+    <w:lsdException w:name="List Table 3 Accent 4" w:uiPriority="48"/>
+    <w:lsdException w:name="List Table 4 Accent 4" w:uiPriority="49"/>
+    <w:lsdException w:name="List Table 5 Dark Accent 4" w:uiPriority="50"/>
+    <w:lsdException w:name="List Table 6 Colorful Accent 4" w:uiPriority="51"/>
+    <w:lsdException w:name="List Table 7 Colorful Accent 4" w:uiPriority="52"/>
+    <w:lsdException w:name="List Table 1 Light Accent 5" w:uiPriority="46"/>
+    <w:lsdException w:name="List Table 2 Accent 5" w:uiPriority="47"/>
+    <w:lsdException w:name="List Table 3 Accent 5" w:uiPriority="48"/>
+    <w:lsdException w:name="List Table 4 Accent 5" w:uiPriority="49"/>
+    <w:lsdException w:name="List Table 5 Dark Accent 5" w:uiPriority="50"/>
+    <w:lsdException w:name="List Table 6 Colorful Accent 5" w:uiPriority="51"/>
+    <w:lsdException w:name="List Table 7 Colorful Accent 5" w:uiPriority="52"/>
+    <w:lsdException w:name="List Table 1 Light Accent 6" w:uiPriority="46"/>
+    <w:lsdException w:name="List Table 2 Accent 6" w:uiPriority="47"/>
+    <w:lsdException w:name="List Table 3 Accent 6" w:uiPriority="48"/>
+    <w:lsdException w:name="List Table 4 Accent 6" w:uiPriority="49"/>
+    <w:lsdException w:name="List Table 5 Dark Accent 6" w:uiPriority="50"/>
+    <w:lsdException w:name="List Table 6 Colorful Accent 6" w:uiPriority="51"/>
+    <w:lsdException w:name="List Table 7 Colorful Accent 6" w:uiPriority="52"/>
+    <w:lsdException w:name="Mention" w:semiHidden="1" w:unhideWhenUsed="1"/>
+    <w:lsdException w:name="Smart Hyperlink" w:semiHidden="1" w:unhideWhenUsed="1"/>
+    <w:lsdException w:name="Hashtag" w:semiHidden="1" w:unhideWhenUsed="1"/>
+    <w:lsdException w:name="Unresolved Mention" w:semiHidden="1" w:unhideWhenUsed="1"/>
+    <w:lsdException w:name="Smart Link" w:semiHidden="1" w:unhideWhenUsed="1"/>
+    <w:lsdException w:name="Smart Link Error" w:semiHidden="1" w:unhideWhenUsed="1"/>
+  </w:latentStyles>
+  <w:style w:type="paragraph" w:default="1" w:styleId="Normal">
+    <w:name w:val="Normal"/>
+    <w:qFormat/>
   </w:style>
   <w:style w:type="paragraph" w:styleId="Heading1">
     <w:name w:val="heading 1"/>
     <w:basedOn w:val="Normal"/>
     <w:next w:val="Normal"/>
+    <w:uiPriority w:val="9"/>
+    <w:qFormat/>
     <w:pPr>
-      <w:keepNext w:val="1"/>
-      <w:keepLines w:val="1"/>
-      <w:spacing w:after="120" w:before="480" w:lineRule="auto"/>
+      <w:keepNext/>
+      <w:keepLines/>
+      <w:spacing w:before="480" w:after="120"/>
+      <w:outlineLvl w:val="0"/>
     </w:pPr>
     <w:rPr>
-      <w:b w:val="1"/>
+      <w:b/>
       <w:sz w:val="48"/>
       <w:szCs w:val="48"/>
     </w:rPr>
@@ -1538,13 +2201,18 @@
     <w:name w:val="heading 2"/>
     <w:basedOn w:val="Normal"/>
     <w:next w:val="Normal"/>
+    <w:uiPriority w:val="9"/>
+    <w:semiHidden/>
+    <w:unhideWhenUsed/>
+    <w:qFormat/>
     <w:pPr>
-      <w:keepNext w:val="1"/>
-      <w:keepLines w:val="1"/>
-      <w:spacing w:after="80" w:before="360" w:lineRule="auto"/>
+      <w:keepNext/>
+      <w:keepLines/>
+      <w:spacing w:before="360" w:after="80"/>
+      <w:outlineLvl w:val="1"/>
     </w:pPr>
     <w:rPr>
-      <w:b w:val="1"/>
+      <w:b/>
       <w:sz w:val="36"/>
       <w:szCs w:val="36"/>
     </w:rPr>
@@ -1553,13 +2221,18 @@
     <w:name w:val="heading 3"/>
     <w:basedOn w:val="Normal"/>
     <w:next w:val="Normal"/>
+    <w:uiPriority w:val="9"/>
+    <w:semiHidden/>
+    <w:unhideWhenUsed/>
+    <w:qFormat/>
     <w:pPr>
-      <w:keepNext w:val="1"/>
-      <w:keepLines w:val="1"/>
-      <w:spacing w:after="80" w:before="280" w:lineRule="auto"/>
+      <w:keepNext/>
+      <w:keepLines/>
+      <w:spacing w:before="280" w:after="80"/>
+      <w:outlineLvl w:val="2"/>
     </w:pPr>
     <w:rPr>
-      <w:b w:val="1"/>
+      <w:b/>
       <w:sz w:val="28"/>
       <w:szCs w:val="28"/>
     </w:rPr>
@@ -1568,13 +2241,18 @@
     <w:name w:val="heading 4"/>
     <w:basedOn w:val="Normal"/>
     <w:next w:val="Normal"/>
+    <w:uiPriority w:val="9"/>
+    <w:semiHidden/>
+    <w:unhideWhenUsed/>
+    <w:qFormat/>
     <w:pPr>
-      <w:keepNext w:val="1"/>
-      <w:keepLines w:val="1"/>
-      <w:spacing w:after="40" w:before="240" w:lineRule="auto"/>
+      <w:keepNext/>
+      <w:keepLines/>
+      <w:spacing w:before="240" w:after="40"/>
+      <w:outlineLvl w:val="3"/>
     </w:pPr>
     <w:rPr>
-      <w:b w:val="1"/>
+      <w:b/>
       <w:sz w:val="24"/>
       <w:szCs w:val="24"/>
     </w:rPr>
@@ -1583,90 +2261,98 @@
     <w:name w:val="heading 5"/>
     <w:basedOn w:val="Normal"/>
     <w:next w:val="Normal"/>
+    <w:uiPriority w:val="9"/>
+    <w:semiHidden/>
+    <w:unhideWhenUsed/>
+    <w:qFormat/>
     <w:pPr>
-      <w:keepNext w:val="1"/>
-      <w:keepLines w:val="1"/>
-      <w:spacing w:after="40" w:before="220" w:lineRule="auto"/>
+      <w:keepNext/>
+      <w:keepLines/>
+      <w:spacing w:before="220" w:after="40"/>
+      <w:outlineLvl w:val="4"/>
     </w:pPr>
     <w:rPr>
-      <w:b w:val="1"/>
-      <w:sz w:val="22"/>
-      <w:szCs w:val="22"/>
+      <w:b/>
     </w:rPr>
   </w:style>
   <w:style w:type="paragraph" w:styleId="Heading6">
     <w:name w:val="heading 6"/>
     <w:basedOn w:val="Normal"/>
     <w:next w:val="Normal"/>
+    <w:uiPriority w:val="9"/>
+    <w:semiHidden/>
+    <w:unhideWhenUsed/>
+    <w:qFormat/>
     <w:pPr>
-      <w:keepNext w:val="1"/>
-      <w:keepLines w:val="1"/>
-      <w:spacing w:after="40" w:before="200" w:lineRule="auto"/>
+      <w:keepNext/>
+      <w:keepLines/>
+      <w:spacing w:before="200" w:after="40"/>
+      <w:outlineLvl w:val="5"/>
     </w:pPr>
     <w:rPr>
-      <w:b w:val="1"/>
+      <w:b/>
       <w:sz w:val="20"/>
       <w:szCs w:val="20"/>
     </w:rPr>
+  </w:style>
+  <w:style w:type="character" w:default="1" w:styleId="DefaultParagraphFont">
+    <w:name w:val="Default Paragraph Font"/>
+    <w:uiPriority w:val="1"/>
+    <w:semiHidden/>
+    <w:unhideWhenUsed/>
+  </w:style>
+  <w:style w:type="table" w:default="1" w:styleId="TableNormal">
+    <w:name w:val="Normal Table"/>
+    <w:uiPriority w:val="99"/>
+    <w:semiHidden/>
+    <w:unhideWhenUsed/>
+    <w:tblPr>
+      <w:tblInd w:w="0" w:type="dxa"/>
+      <w:tblCellMar>
+        <w:top w:w="0" w:type="dxa"/>
+        <w:left w:w="108" w:type="dxa"/>
+        <w:bottom w:w="0" w:type="dxa"/>
+        <w:right w:w="108" w:type="dxa"/>
+      </w:tblCellMar>
+    </w:tblPr>
+  </w:style>
+  <w:style w:type="numbering" w:default="1" w:styleId="NoList">
+    <w:name w:val="No List"/>
+    <w:uiPriority w:val="99"/>
+    <w:semiHidden/>
+    <w:unhideWhenUsed/>
   </w:style>
   <w:style w:type="paragraph" w:styleId="Title">
     <w:name w:val="Title"/>
     <w:basedOn w:val="Normal"/>
     <w:next w:val="Normal"/>
+    <w:uiPriority w:val="10"/>
+    <w:qFormat/>
     <w:pPr>
-      <w:keepNext w:val="1"/>
-      <w:keepLines w:val="1"/>
-      <w:spacing w:after="120" w:before="480" w:lineRule="auto"/>
+      <w:keepNext/>
+      <w:keepLines/>
+      <w:spacing w:before="480" w:after="120"/>
     </w:pPr>
     <w:rPr>
-      <w:b w:val="1"/>
+      <w:b/>
       <w:sz w:val="72"/>
       <w:szCs w:val="72"/>
     </w:rPr>
-  </w:style>
-  <w:style w:type="paragraph" w:styleId="Normal" w:default="1">
-    <w:name w:val="Normal"/>
-    <w:qFormat w:val="1"/>
-  </w:style>
-  <w:style w:type="character" w:styleId="DefaultParagraphFont" w:default="1">
-    <w:name w:val="Default Paragraph Font"/>
-    <w:uiPriority w:val="1"/>
-    <w:semiHidden w:val="1"/>
-    <w:unhideWhenUsed w:val="1"/>
-  </w:style>
-  <w:style w:type="table" w:styleId="TableNormal" w:default="1">
-    <w:name w:val="Normal Table"/>
-    <w:uiPriority w:val="99"/>
-    <w:semiHidden w:val="1"/>
-    <w:unhideWhenUsed w:val="1"/>
-    <w:tblPr>
-      <w:tblInd w:w="0.0" w:type="dxa"/>
-      <w:tblCellMar>
-        <w:top w:w="0.0" w:type="dxa"/>
-        <w:left w:w="108.0" w:type="dxa"/>
-        <w:bottom w:w="0.0" w:type="dxa"/>
-        <w:right w:w="108.0" w:type="dxa"/>
-      </w:tblCellMar>
-    </w:tblPr>
-  </w:style>
-  <w:style w:type="numbering" w:styleId="NoList" w:default="1">
-    <w:name w:val="No List"/>
-    <w:uiPriority w:val="99"/>
-    <w:semiHidden w:val="1"/>
-    <w:unhideWhenUsed w:val="1"/>
   </w:style>
   <w:style w:type="paragraph" w:styleId="Subtitle">
     <w:name w:val="Subtitle"/>
     <w:basedOn w:val="Normal"/>
     <w:next w:val="Normal"/>
+    <w:uiPriority w:val="11"/>
+    <w:qFormat/>
     <w:pPr>
-      <w:keepNext w:val="1"/>
-      <w:keepLines w:val="1"/>
-      <w:spacing w:after="80" w:before="360" w:lineRule="auto"/>
+      <w:keepNext/>
+      <w:keepLines/>
+      <w:spacing w:before="360" w:after="80"/>
     </w:pPr>
     <w:rPr>
-      <w:rFonts w:ascii="Georgia" w:cs="Georgia" w:eastAsia="Georgia" w:hAnsi="Georgia"/>
-      <w:i w:val="1"/>
+      <w:rFonts w:ascii="Georgia" w:eastAsia="Georgia" w:hAnsi="Georgia" w:cs="Georgia"/>
+      <w:i/>
       <w:color w:val="666666"/>
       <w:sz w:val="48"/>
       <w:szCs w:val="48"/>
@@ -1970,17 +2656,17 @@
 </a:theme>
 </file>
 
-<file path=customXML/item1.xml><?xml version="1.0" encoding="utf-8"?>
+<file path=customXml/item1.xml><?xml version="1.0" encoding="utf-8"?>
 <go:gDocsCustomXmlDataStorage xmlns:go="http://customooxmlschemas.google.com/" xmlns:r="http://schemas.openxmlformats.org/officeDocument/2006/relationships">
   <go:docsCustomData xmlns:go="http://customooxmlschemas.google.com/" roundtripDataSignature="AMtx7mgbR/Gwx2Y9ruh1dMwNPkocCohYfA==">AMUW2mVisMSbj42THlaFCeEWZPUM8Bqat97fYrSiSjIbkQ/+cJchusme5/hFVT4TnAvpehocbYBs2HmRVXnSQUGpLVwrbU1U0JjNWvaYME8C8cxqm4l8YZX1rEq3xHjwI+Dx6C4b1a5y</go:docsCustomData>
 </go:gDocsCustomXmlDataStorage>
 </file>
 
-<file path=customXML/itemProps1.xml><?xml version="1.0" encoding="utf-8"?>
+<file path=customXml/itemProps1.xml><?xml version="1.0" encoding="utf-8"?>
 <ds:datastoreItem xmlns:ds="http://schemas.openxmlformats.org/officeDocument/2006/customXml" ds:itemID="{11111111-1234-1234-1234-123412341234}">
   <ds:schemaRefs>
+    <ds:schemaRef ds:uri="http://customooxmlschemas.google.com/"/>
     <ds:schemaRef ds:uri="http://schemas.openxmlformats.org/officeDocument/2006/relationships"/>
-    <ds:schemaRef ds:uri="http://customooxmlschemas.google.com/"/>
   </ds:schemaRefs>
 </ds:datastoreItem>
 </file>
--- a/A1-REPORT.docx
+++ b/A1-REPORT.docx
@@ -123,12 +123,12 @@
           <wp:inline distB="114300" distT="114300" distL="114300" distR="114300">
             <wp:extent cx="3028950" cy="676275"/>
             <wp:effectExtent b="0" l="0" r="0" t="0"/>
-            <wp:docPr id="25" name="image20.png"/>
+            <wp:docPr id="25" name="image13.png"/>
             <a:graphic>
               <a:graphicData uri="http://schemas.openxmlformats.org/drawingml/2006/picture">
                 <pic:pic>
                   <pic:nvPicPr>
-                    <pic:cNvPr id="0" name="image20.png"/>
+                    <pic:cNvPr id="0" name="image13.png"/>
                     <pic:cNvPicPr preferRelativeResize="0"/>
                   </pic:nvPicPr>
                   <pic:blipFill>
@@ -306,12 +306,12 @@
           <wp:inline distB="114300" distT="114300" distL="114300" distR="114300">
             <wp:extent cx="4933950" cy="504825"/>
             <wp:effectExtent b="0" l="0" r="0" t="0"/>
-            <wp:docPr id="24" name="image14.png"/>
+            <wp:docPr id="24" name="image9.png"/>
             <a:graphic>
               <a:graphicData uri="http://schemas.openxmlformats.org/drawingml/2006/picture">
                 <pic:pic>
                   <pic:nvPicPr>
-                    <pic:cNvPr id="0" name="image14.png"/>
+                    <pic:cNvPr id="0" name="image9.png"/>
                     <pic:cNvPicPr preferRelativeResize="0"/>
                   </pic:nvPicPr>
                   <pic:blipFill>
@@ -398,12 +398,12 @@
           <wp:inline distB="114300" distT="114300" distL="114300" distR="114300">
             <wp:extent cx="2392698" cy="1309688"/>
             <wp:effectExtent b="0" l="0" r="0" t="0"/>
-            <wp:docPr id="13" name="image9.png"/>
+            <wp:docPr id="13" name="image3.png"/>
             <a:graphic>
               <a:graphicData uri="http://schemas.openxmlformats.org/drawingml/2006/picture">
                 <pic:pic>
                   <pic:nvPicPr>
-                    <pic:cNvPr id="0" name="image9.png"/>
+                    <pic:cNvPr id="0" name="image3.png"/>
                     <pic:cNvPicPr preferRelativeResize="0"/>
                   </pic:nvPicPr>
                   <pic:blipFill>
@@ -534,12 +534,12 @@
           <wp:inline distB="114300" distT="114300" distL="114300" distR="114300">
             <wp:extent cx="2590188" cy="2586038"/>
             <wp:effectExtent b="0" l="0" r="0" t="0"/>
-            <wp:docPr id="34" name="image16.png"/>
+            <wp:docPr id="34" name="image19.png"/>
             <a:graphic>
               <a:graphicData uri="http://schemas.openxmlformats.org/drawingml/2006/picture">
                 <pic:pic>
                   <pic:nvPicPr>
-                    <pic:cNvPr id="0" name="image16.png"/>
+                    <pic:cNvPr id="0" name="image19.png"/>
                     <pic:cNvPicPr preferRelativeResize="0"/>
                   </pic:nvPicPr>
                   <pic:blipFill>
@@ -707,12 +707,12 @@
           <wp:inline distB="0" distT="0" distL="0" distR="0">
             <wp:extent cx="2524744" cy="2823592"/>
             <wp:effectExtent b="0" l="0" r="0" t="0"/>
-            <wp:docPr id="16" name="image12.png"/>
+            <wp:docPr id="16" name="image1.png"/>
             <a:graphic>
               <a:graphicData uri="http://schemas.openxmlformats.org/drawingml/2006/picture">
                 <pic:pic>
                   <pic:nvPicPr>
-                    <pic:cNvPr id="0" name="image12.png"/>
+                    <pic:cNvPr id="0" name="image1.png"/>
                     <pic:cNvPicPr preferRelativeResize="0"/>
                   </pic:nvPicPr>
                   <pic:blipFill>
@@ -783,12 +783,12 @@
           <wp:inline distB="114300" distT="114300" distL="114300" distR="114300">
             <wp:extent cx="1591113" cy="3290888"/>
             <wp:effectExtent b="0" l="0" r="0" t="0"/>
-            <wp:docPr id="28" name="image11.png"/>
+            <wp:docPr id="28" name="image16.png"/>
             <a:graphic>
               <a:graphicData uri="http://schemas.openxmlformats.org/drawingml/2006/picture">
                 <pic:pic>
                   <pic:nvPicPr>
-                    <pic:cNvPr id="0" name="image11.png"/>
+                    <pic:cNvPr id="0" name="image16.png"/>
                     <pic:cNvPicPr preferRelativeResize="0"/>
                   </pic:nvPicPr>
                   <pic:blipFill>
@@ -885,12 +885,12 @@
           <wp:inline distB="0" distT="0" distL="0" distR="0">
             <wp:extent cx="3815352" cy="2360544"/>
             <wp:effectExtent b="0" l="0" r="0" t="0"/>
-            <wp:docPr id="21" name="image4.png"/>
+            <wp:docPr id="21" name="image7.png"/>
             <a:graphic>
               <a:graphicData uri="http://schemas.openxmlformats.org/drawingml/2006/picture">
                 <pic:pic>
                   <pic:nvPicPr>
-                    <pic:cNvPr id="0" name="image4.png"/>
+                    <pic:cNvPr id="0" name="image7.png"/>
                     <pic:cNvPicPr preferRelativeResize="0"/>
                   </pic:nvPicPr>
                   <pic:blipFill>
@@ -945,12 +945,12 @@
           <wp:inline distB="0" distT="0" distL="0" distR="0">
             <wp:extent cx="4474429" cy="1395391"/>
             <wp:effectExtent b="0" l="0" r="0" t="0"/>
-            <wp:docPr id="19" name="image7.png"/>
+            <wp:docPr id="19" name="image5.png"/>
             <a:graphic>
               <a:graphicData uri="http://schemas.openxmlformats.org/drawingml/2006/picture">
                 <pic:pic>
                   <pic:nvPicPr>
-                    <pic:cNvPr id="0" name="image7.png"/>
+                    <pic:cNvPr id="0" name="image5.png"/>
                     <pic:cNvPicPr preferRelativeResize="0"/>
                   </pic:nvPicPr>
                   <pic:blipFill>
@@ -1174,12 +1174,12 @@
           <wp:inline distB="114300" distT="114300" distL="114300" distR="114300">
             <wp:extent cx="2266950" cy="1343025"/>
             <wp:effectExtent b="0" l="0" r="0" t="0"/>
-            <wp:docPr id="31" name="image13.png"/>
+            <wp:docPr id="31" name="image22.png"/>
             <a:graphic>
               <a:graphicData uri="http://schemas.openxmlformats.org/drawingml/2006/picture">
                 <pic:pic>
                   <pic:nvPicPr>
-                    <pic:cNvPr id="0" name="image13.png"/>
+                    <pic:cNvPr id="0" name="image22.png"/>
                     <pic:cNvPicPr preferRelativeResize="0"/>
                   </pic:nvPicPr>
                   <pic:blipFill>
@@ -1243,12 +1243,12 @@
           <wp:inline distB="114300" distT="114300" distL="114300" distR="114300">
             <wp:extent cx="2371725" cy="1409700"/>
             <wp:effectExtent b="0" l="0" r="0" t="0"/>
-            <wp:docPr id="23" name="image1.png"/>
+            <wp:docPr id="23" name="image21.png"/>
             <a:graphic>
               <a:graphicData uri="http://schemas.openxmlformats.org/drawingml/2006/picture">
                 <pic:pic>
                   <pic:nvPicPr>
-                    <pic:cNvPr id="0" name="image1.png"/>
+                    <pic:cNvPr id="0" name="image21.png"/>
                     <pic:cNvPicPr preferRelativeResize="0"/>
                   </pic:nvPicPr>
                   <pic:blipFill>
@@ -1286,12 +1286,12 @@
           <wp:inline distB="114300" distT="114300" distL="114300" distR="114300">
             <wp:extent cx="2362200" cy="1390650"/>
             <wp:effectExtent b="0" l="0" r="0" t="0"/>
-            <wp:docPr id="18" name="image5.png"/>
+            <wp:docPr id="18" name="image4.png"/>
             <a:graphic>
               <a:graphicData uri="http://schemas.openxmlformats.org/drawingml/2006/picture">
                 <pic:pic>
                   <pic:nvPicPr>
-                    <pic:cNvPr id="0" name="image5.png"/>
+                    <pic:cNvPr id="0" name="image4.png"/>
                     <pic:cNvPicPr preferRelativeResize="0"/>
                   </pic:nvPicPr>
                   <pic:blipFill>
@@ -1356,12 +1356,12 @@
           <wp:inline distB="114300" distT="114300" distL="114300" distR="114300">
             <wp:extent cx="2476500" cy="1466850"/>
             <wp:effectExtent b="0" l="0" r="0" t="0"/>
-            <wp:docPr id="20" name="image3.png"/>
+            <wp:docPr id="20" name="image6.png"/>
             <a:graphic>
               <a:graphicData uri="http://schemas.openxmlformats.org/drawingml/2006/picture">
                 <pic:pic>
                   <pic:nvPicPr>
-                    <pic:cNvPr id="0" name="image3.png"/>
+                    <pic:cNvPr id="0" name="image6.png"/>
                     <pic:cNvPicPr preferRelativeResize="0"/>
                   </pic:nvPicPr>
                   <pic:blipFill>
@@ -1399,12 +1399,12 @@
           <wp:inline distB="114300" distT="114300" distL="114300" distR="114300">
             <wp:extent cx="2476500" cy="1457325"/>
             <wp:effectExtent b="0" l="0" r="0" t="0"/>
-            <wp:docPr id="29" name="image6.png"/>
+            <wp:docPr id="29" name="image15.png"/>
             <a:graphic>
               <a:graphicData uri="http://schemas.openxmlformats.org/drawingml/2006/picture">
                 <pic:pic>
                   <pic:nvPicPr>
-                    <pic:cNvPr id="0" name="image6.png"/>
+                    <pic:cNvPr id="0" name="image15.png"/>
                     <pic:cNvPicPr preferRelativeResize="0"/>
                   </pic:nvPicPr>
                   <pic:blipFill>
@@ -1463,12 +1463,12 @@
           <wp:inline distB="114300" distT="114300" distL="114300" distR="114300">
             <wp:extent cx="2524125" cy="1504950"/>
             <wp:effectExtent b="0" l="0" r="0" t="0"/>
-            <wp:docPr id="27" name="image15.png"/>
+            <wp:docPr id="27" name="image14.png"/>
             <a:graphic>
               <a:graphicData uri="http://schemas.openxmlformats.org/drawingml/2006/picture">
                 <pic:pic>
                   <pic:nvPicPr>
-                    <pic:cNvPr id="0" name="image15.png"/>
+                    <pic:cNvPr id="0" name="image14.png"/>
                     <pic:cNvPicPr preferRelativeResize="0"/>
                   </pic:nvPicPr>
                   <pic:blipFill>
@@ -1505,12 +1505,12 @@
           <wp:inline distB="114300" distT="114300" distL="114300" distR="114300">
             <wp:extent cx="2457450" cy="1447800"/>
             <wp:effectExtent b="0" l="0" r="0" t="0"/>
-            <wp:docPr id="32" name="image8.png"/>
+            <wp:docPr id="32" name="image17.png"/>
             <a:graphic>
               <a:graphicData uri="http://schemas.openxmlformats.org/drawingml/2006/picture">
                 <pic:pic>
                   <pic:nvPicPr>
-                    <pic:cNvPr id="0" name="image8.png"/>
+                    <pic:cNvPr id="0" name="image17.png"/>
                     <pic:cNvPicPr preferRelativeResize="0"/>
                   </pic:nvPicPr>
                   <pic:blipFill>
@@ -1579,12 +1579,12 @@
           <wp:inline distB="114300" distT="114300" distL="114300" distR="114300">
             <wp:extent cx="4443413" cy="1855678"/>
             <wp:effectExtent b="0" l="0" r="0" t="0"/>
-            <wp:docPr id="22" name="image17.png"/>
+            <wp:docPr id="22" name="image12.png"/>
             <a:graphic>
               <a:graphicData uri="http://schemas.openxmlformats.org/drawingml/2006/picture">
                 <pic:pic>
                   <pic:nvPicPr>
-                    <pic:cNvPr id="0" name="image17.png"/>
+                    <pic:cNvPr id="0" name="image12.png"/>
                     <pic:cNvPicPr preferRelativeResize="0"/>
                   </pic:nvPicPr>
                   <pic:blipFill>
@@ -1646,12 +1646,12 @@
           <wp:inline distB="114300" distT="114300" distL="114300" distR="114300">
             <wp:extent cx="4652963" cy="2205915"/>
             <wp:effectExtent b="0" l="0" r="0" t="0"/>
-            <wp:docPr id="30" name="image21.png"/>
+            <wp:docPr id="30" name="image20.png"/>
             <a:graphic>
               <a:graphicData uri="http://schemas.openxmlformats.org/drawingml/2006/picture">
                 <pic:pic>
                   <pic:nvPicPr>
-                    <pic:cNvPr id="0" name="image21.png"/>
+                    <pic:cNvPr id="0" name="image20.png"/>
                     <pic:cNvPicPr preferRelativeResize="0"/>
                   </pic:nvPicPr>
                   <pic:blipFill>
@@ -1713,12 +1713,12 @@
           <wp:inline distB="114300" distT="114300" distL="114300" distR="114300">
             <wp:extent cx="4586288" cy="2085497"/>
             <wp:effectExtent b="0" l="0" r="0" t="0"/>
-            <wp:docPr id="14" name="image22.png"/>
+            <wp:docPr id="14" name="image8.png"/>
             <a:graphic>
               <a:graphicData uri="http://schemas.openxmlformats.org/drawingml/2006/picture">
                 <pic:pic>
                   <pic:nvPicPr>
-                    <pic:cNvPr id="0" name="image22.png"/>
+                    <pic:cNvPr id="0" name="image8.png"/>
                     <pic:cNvPicPr preferRelativeResize="0"/>
                   </pic:nvPicPr>
                   <pic:blipFill>
@@ -1780,12 +1780,12 @@
           <wp:inline distB="114300" distT="114300" distL="114300" distR="114300">
             <wp:extent cx="4672013" cy="2263852"/>
             <wp:effectExtent b="0" l="0" r="0" t="0"/>
-            <wp:docPr id="17" name="image19.png"/>
+            <wp:docPr id="17" name="image11.png"/>
             <a:graphic>
               <a:graphicData uri="http://schemas.openxmlformats.org/drawingml/2006/picture">
                 <pic:pic>
                   <pic:nvPicPr>
-                    <pic:cNvPr id="0" name="image19.png"/>
+                    <pic:cNvPr id="0" name="image11.png"/>
                     <pic:cNvPicPr preferRelativeResize="0"/>
                   </pic:nvPicPr>
                   <pic:blipFill>
@@ -1935,6 +1935,18 @@
           <w:szCs w:val="24"/>
         </w:rPr>
       </w:pPr>
+      <w:hyperlink r:id="rId32">
+        <w:r>
+          <w:rPr>
+            <w:color w:val="1155cc"/>
+            <w:sz w:val="24"/>
+            <w:szCs w:val="24"/>
+            <w:u w:val="single"/>
+            <w:rtl w:val="0"/>
+          </w:rPr>
+          <w:t xml:space="preserve">http://in2gpu.com/2014/07/02/rim-lighting/</w:t>
+        </w:r>
+      </w:hyperlink>
       <w:r>
         <w:rPr>
           <w:rtl w:val="0"/>
@@ -2456,7 +2468,7 @@
 
 <file path=customXML/item1.xml><?xml version="1.0" encoding="utf-8"?>
 <go:gDocsCustomXmlDataStorage xmlns:go="http://customooxmlschemas.google.com/" xmlns:r="http://schemas.openxmlformats.org/officeDocument/2006/relationships">
-  <go:docsCustomData xmlns:go="http://customooxmlschemas.google.com/" roundtripDataSignature="AMtx7mgbR/Gwx2Y9ruh1dMwNPkocCohYfA==">AMUW2mVMz43fCMbgEVkAsBIV33KhjJAd7j2N/N4+aI/19FR9ih9J7QTZQrWlSoWmB9MxXhti9J2HKKhtYXeQOtFB6LFng45xL3aWeKkrL0rHSAsEv/d9ZO1zvjqkgzMcLBagFfCBF1Je</go:docsCustomData>
+  <go:docsCustomData xmlns:go="http://customooxmlschemas.google.com/" roundtripDataSignature="AMtx7mgbR/Gwx2Y9ruh1dMwNPkocCohYfA==">AMUW2mWk+2ro5w3x+f35fowcrYMBSWCTkUL01vIS3+/sgNMr7pzL+wNlbr9W1sNjFt3wVfxSVvA6CKXsO1OrnCQtYi/ZXzOsH2eIsyw5szGxGCW6z5tpPpFpdQBpSgepM5US0Tyx9tMY</go:docsCustomData>
 </go:gDocsCustomXmlDataStorage>
 </file>
 
